--- a/Requirements.docx
+++ b/Requirements.docx
@@ -4,11 +4,13 @@
   <w:body>
     <w:p>
       <w:pPr>
-        <w:rPr>
-          <w:rFonts w:ascii="Arial" w:hAnsi="Arial" w:cs="Arial"/>
-          <w:color w:val="000000"/>
-          <w:sz w:val="19"/>
-          <w:szCs w:val="19"/>
+        <w:ind w:left="360"/>
+        <w:rPr>
+          <w:rFonts w:ascii="Arial" w:hAnsi="Arial" w:cs="Arial"/>
+          <w:color w:val="000000"/>
+          <w:sz w:val="19"/>
+          <w:szCs w:val="19"/>
+          <w:shd w:val="clear" w:color="auto" w:fill="FFFFFF"/>
         </w:rPr>
       </w:pPr>
       <w:r>
@@ -36,22 +38,25 @@
         <w:pStyle w:val="ListParagraph"/>
         <w:numPr>
           <w:ilvl w:val="0"/>
-          <w:numId w:val="1"/>
-        </w:numPr>
-        <w:rPr>
-          <w:b/>
-        </w:rPr>
-      </w:pPr>
-      <w:r>
-        <w:rPr>
-          <w:rFonts w:ascii="Arial" w:hAnsi="Arial" w:cs="Arial"/>
-          <w:b/>
-          <w:color w:val="000000"/>
-          <w:sz w:val="19"/>
-          <w:szCs w:val="19"/>
-          <w:shd w:val="clear" w:color="auto" w:fill="FFFFFF"/>
-        </w:rPr>
-        <w:t>Backup Profiles</w:t>
+          <w:numId w:val="6"/>
+        </w:numPr>
+        <w:rPr>
+          <w:rFonts w:ascii="Arial" w:hAnsi="Arial" w:cs="Arial"/>
+          <w:color w:val="000000"/>
+          <w:sz w:val="19"/>
+          <w:szCs w:val="19"/>
+          <w:shd w:val="clear" w:color="auto" w:fill="FFFFFF"/>
+        </w:rPr>
+      </w:pPr>
+      <w:r>
+        <w:rPr>
+          <w:rFonts w:ascii="Arial" w:hAnsi="Arial" w:cs="Arial"/>
+          <w:color w:val="000000"/>
+          <w:sz w:val="19"/>
+          <w:szCs w:val="19"/>
+          <w:shd w:val="clear" w:color="auto" w:fill="FFFFFF"/>
+        </w:rPr>
+        <w:t>Configuration Settings</w:t>
       </w:r>
     </w:p>
     <w:p>
@@ -59,22 +64,25 @@
         <w:pStyle w:val="ListParagraph"/>
         <w:numPr>
           <w:ilvl w:val="1"/>
-          <w:numId w:val="1"/>
-        </w:numPr>
-        <w:rPr>
-          <w:b/>
-        </w:rPr>
-      </w:pPr>
-      <w:r>
-        <w:rPr>
-          <w:rFonts w:ascii="Arial" w:hAnsi="Arial" w:cs="Arial"/>
-          <w:b/>
-          <w:color w:val="000000"/>
-          <w:sz w:val="19"/>
-          <w:szCs w:val="19"/>
-          <w:shd w:val="clear" w:color="auto" w:fill="FFFFFF"/>
-        </w:rPr>
-        <w:t>Keeps Backups of components:</w:t>
+          <w:numId w:val="6"/>
+        </w:numPr>
+        <w:rPr>
+          <w:rFonts w:ascii="Arial" w:hAnsi="Arial" w:cs="Arial"/>
+          <w:color w:val="000000"/>
+          <w:sz w:val="19"/>
+          <w:szCs w:val="19"/>
+          <w:shd w:val="clear" w:color="auto" w:fill="FFFFFF"/>
+        </w:rPr>
+      </w:pPr>
+      <w:r>
+        <w:rPr>
+          <w:rFonts w:ascii="Arial" w:hAnsi="Arial" w:cs="Arial"/>
+          <w:color w:val="000000"/>
+          <w:sz w:val="19"/>
+          <w:szCs w:val="19"/>
+          <w:shd w:val="clear" w:color="auto" w:fill="FFFFFF"/>
+        </w:rPr>
+        <w:t>Consists of Components:</w:t>
       </w:r>
     </w:p>
     <w:p>
@@ -82,16 +90,1074 @@
         <w:pStyle w:val="ListParagraph"/>
         <w:numPr>
           <w:ilvl w:val="2"/>
-          <w:numId w:val="1"/>
-        </w:numPr>
-        <w:rPr>
-          <w:b/>
-        </w:rPr>
-      </w:pPr>
-      <w:r>
-        <w:rPr>
-          <w:rFonts w:ascii="Arial" w:hAnsi="Arial" w:cs="Arial"/>
-          <w:b/>
+          <w:numId w:val="6"/>
+        </w:numPr>
+        <w:rPr>
+          <w:rFonts w:ascii="Arial" w:hAnsi="Arial" w:cs="Arial"/>
+          <w:color w:val="000000"/>
+          <w:sz w:val="19"/>
+          <w:szCs w:val="19"/>
+          <w:shd w:val="clear" w:color="auto" w:fill="FFFFFF"/>
+        </w:rPr>
+      </w:pPr>
+      <w:r>
+        <w:rPr>
+          <w:rFonts w:ascii="Arial" w:hAnsi="Arial" w:cs="Arial"/>
+          <w:color w:val="000000"/>
+          <w:sz w:val="19"/>
+          <w:szCs w:val="19"/>
+          <w:shd w:val="clear" w:color="auto" w:fill="FFFFFF"/>
+        </w:rPr>
+        <w:t>UI Layouts</w:t>
+      </w:r>
+    </w:p>
+    <w:p>
+      <w:pPr>
+        <w:pStyle w:val="ListParagraph"/>
+        <w:numPr>
+          <w:ilvl w:val="2"/>
+          <w:numId w:val="6"/>
+        </w:numPr>
+        <w:rPr>
+          <w:rFonts w:ascii="Arial" w:hAnsi="Arial" w:cs="Arial"/>
+          <w:color w:val="000000"/>
+          <w:sz w:val="19"/>
+          <w:szCs w:val="19"/>
+          <w:shd w:val="clear" w:color="auto" w:fill="FFFFFF"/>
+        </w:rPr>
+      </w:pPr>
+      <w:proofErr w:type="spellStart"/>
+      <w:r>
+        <w:rPr>
+          <w:rFonts w:ascii="Arial" w:hAnsi="Arial" w:cs="Arial"/>
+          <w:color w:val="000000"/>
+          <w:sz w:val="19"/>
+          <w:szCs w:val="19"/>
+          <w:shd w:val="clear" w:color="auto" w:fill="FFFFFF"/>
+        </w:rPr>
+        <w:t>Hotbar</w:t>
+      </w:r>
+      <w:proofErr w:type="spellEnd"/>
+      <w:r>
+        <w:rPr>
+          <w:rFonts w:ascii="Arial" w:hAnsi="Arial" w:cs="Arial"/>
+          <w:color w:val="000000"/>
+          <w:sz w:val="19"/>
+          <w:szCs w:val="19"/>
+          <w:shd w:val="clear" w:color="auto" w:fill="FFFFFF"/>
+        </w:rPr>
+        <w:t xml:space="preserve"> Layouts</w:t>
+      </w:r>
+    </w:p>
+    <w:p>
+      <w:pPr>
+        <w:pStyle w:val="ListParagraph"/>
+        <w:numPr>
+          <w:ilvl w:val="2"/>
+          <w:numId w:val="6"/>
+        </w:numPr>
+        <w:rPr>
+          <w:rFonts w:ascii="Arial" w:hAnsi="Arial" w:cs="Arial"/>
+          <w:color w:val="000000"/>
+          <w:sz w:val="19"/>
+          <w:szCs w:val="19"/>
+          <w:shd w:val="clear" w:color="auto" w:fill="FFFFFF"/>
+        </w:rPr>
+      </w:pPr>
+      <w:proofErr w:type="spellStart"/>
+      <w:r>
+        <w:rPr>
+          <w:rFonts w:ascii="Arial" w:hAnsi="Arial" w:cs="Arial"/>
+          <w:color w:val="000000"/>
+          <w:sz w:val="19"/>
+          <w:szCs w:val="19"/>
+          <w:shd w:val="clear" w:color="auto" w:fill="FFFFFF"/>
+        </w:rPr>
+        <w:t>Gearsets</w:t>
+      </w:r>
+      <w:proofErr w:type="spellEnd"/>
+    </w:p>
+    <w:p>
+      <w:pPr>
+        <w:pStyle w:val="ListParagraph"/>
+        <w:numPr>
+          <w:ilvl w:val="2"/>
+          <w:numId w:val="6"/>
+        </w:numPr>
+        <w:rPr>
+          <w:rFonts w:ascii="Arial" w:hAnsi="Arial" w:cs="Arial"/>
+          <w:color w:val="000000"/>
+          <w:sz w:val="19"/>
+          <w:szCs w:val="19"/>
+          <w:shd w:val="clear" w:color="auto" w:fill="FFFFFF"/>
+        </w:rPr>
+      </w:pPr>
+      <w:proofErr w:type="spellStart"/>
+      <w:r>
+        <w:rPr>
+          <w:rFonts w:ascii="Arial" w:hAnsi="Arial" w:cs="Arial"/>
+          <w:color w:val="000000"/>
+          <w:sz w:val="19"/>
+          <w:szCs w:val="19"/>
+          <w:shd w:val="clear" w:color="auto" w:fill="FFFFFF"/>
+        </w:rPr>
+        <w:t>Keybinds</w:t>
+      </w:r>
+      <w:proofErr w:type="spellEnd"/>
+    </w:p>
+    <w:p>
+      <w:pPr>
+        <w:pStyle w:val="ListParagraph"/>
+        <w:numPr>
+          <w:ilvl w:val="1"/>
+          <w:numId w:val="6"/>
+        </w:numPr>
+        <w:rPr>
+          <w:rFonts w:ascii="Arial" w:hAnsi="Arial" w:cs="Arial"/>
+          <w:color w:val="000000"/>
+          <w:sz w:val="19"/>
+          <w:szCs w:val="19"/>
+          <w:shd w:val="clear" w:color="auto" w:fill="FFFFFF"/>
+        </w:rPr>
+      </w:pPr>
+      <w:r>
+        <w:rPr>
+          <w:rFonts w:ascii="Arial" w:hAnsi="Arial" w:cs="Arial"/>
+          <w:color w:val="000000"/>
+          <w:sz w:val="19"/>
+          <w:szCs w:val="19"/>
+          <w:shd w:val="clear" w:color="auto" w:fill="FFFFFF"/>
+        </w:rPr>
+        <w:t>Initialization</w:t>
+      </w:r>
+    </w:p>
+    <w:p>
+      <w:pPr>
+        <w:pStyle w:val="ListParagraph"/>
+        <w:numPr>
+          <w:ilvl w:val="2"/>
+          <w:numId w:val="6"/>
+        </w:numPr>
+        <w:rPr>
+          <w:rFonts w:ascii="Arial" w:hAnsi="Arial" w:cs="Arial"/>
+          <w:color w:val="000000"/>
+          <w:sz w:val="19"/>
+          <w:szCs w:val="19"/>
+          <w:shd w:val="clear" w:color="auto" w:fill="FFFFFF"/>
+        </w:rPr>
+      </w:pPr>
+      <w:r>
+        <w:rPr>
+          <w:rFonts w:ascii="Arial" w:hAnsi="Arial" w:cs="Arial"/>
+          <w:color w:val="000000"/>
+          <w:sz w:val="19"/>
+          <w:szCs w:val="19"/>
+          <w:shd w:val="clear" w:color="auto" w:fill="FFFFFF"/>
+        </w:rPr>
+        <w:t>The application checks for ‘</w:t>
+      </w:r>
+      <w:proofErr w:type="spellStart"/>
+      <w:r>
+        <w:rPr>
+          <w:rFonts w:ascii="Arial" w:hAnsi="Arial" w:cs="Arial"/>
+          <w:color w:val="000000"/>
+          <w:sz w:val="19"/>
+          <w:szCs w:val="19"/>
+          <w:shd w:val="clear" w:color="auto" w:fill="FFFFFF"/>
+        </w:rPr>
+        <w:t>data.json</w:t>
+      </w:r>
+      <w:proofErr w:type="spellEnd"/>
+      <w:r>
+        <w:rPr>
+          <w:rFonts w:ascii="Arial" w:hAnsi="Arial" w:cs="Arial"/>
+          <w:color w:val="000000"/>
+          <w:sz w:val="19"/>
+          <w:szCs w:val="19"/>
+          <w:shd w:val="clear" w:color="auto" w:fill="FFFFFF"/>
+        </w:rPr>
+        <w:t>’</w:t>
+      </w:r>
+    </w:p>
+    <w:p>
+      <w:pPr>
+        <w:pStyle w:val="ListParagraph"/>
+        <w:numPr>
+          <w:ilvl w:val="3"/>
+          <w:numId w:val="6"/>
+        </w:numPr>
+        <w:rPr>
+          <w:rFonts w:ascii="Arial" w:hAnsi="Arial" w:cs="Arial"/>
+          <w:color w:val="000000"/>
+          <w:sz w:val="19"/>
+          <w:szCs w:val="19"/>
+          <w:shd w:val="clear" w:color="auto" w:fill="FFFFFF"/>
+        </w:rPr>
+      </w:pPr>
+      <w:r>
+        <w:rPr>
+          <w:rFonts w:ascii="Arial" w:hAnsi="Arial" w:cs="Arial"/>
+          <w:color w:val="000000"/>
+          <w:sz w:val="19"/>
+          <w:szCs w:val="19"/>
+          <w:shd w:val="clear" w:color="auto" w:fill="FFFFFF"/>
+        </w:rPr>
+        <w:t>If ‘</w:t>
+      </w:r>
+      <w:proofErr w:type="spellStart"/>
+      <w:r>
+        <w:rPr>
+          <w:rFonts w:ascii="Arial" w:hAnsi="Arial" w:cs="Arial"/>
+          <w:color w:val="000000"/>
+          <w:sz w:val="19"/>
+          <w:szCs w:val="19"/>
+          <w:shd w:val="clear" w:color="auto" w:fill="FFFFFF"/>
+        </w:rPr>
+        <w:t>data.json</w:t>
+      </w:r>
+      <w:proofErr w:type="spellEnd"/>
+      <w:r>
+        <w:rPr>
+          <w:rFonts w:ascii="Arial" w:hAnsi="Arial" w:cs="Arial"/>
+          <w:color w:val="000000"/>
+          <w:sz w:val="19"/>
+          <w:szCs w:val="19"/>
+          <w:shd w:val="clear" w:color="auto" w:fill="FFFFFF"/>
+        </w:rPr>
+        <w:t>’ does not exist</w:t>
+      </w:r>
+    </w:p>
+    <w:p>
+      <w:pPr>
+        <w:pStyle w:val="ListParagraph"/>
+        <w:numPr>
+          <w:ilvl w:val="4"/>
+          <w:numId w:val="6"/>
+        </w:numPr>
+        <w:rPr>
+          <w:rFonts w:ascii="Arial" w:hAnsi="Arial" w:cs="Arial"/>
+          <w:color w:val="000000"/>
+          <w:sz w:val="19"/>
+          <w:szCs w:val="19"/>
+          <w:shd w:val="clear" w:color="auto" w:fill="FFFFFF"/>
+        </w:rPr>
+      </w:pPr>
+      <w:r>
+        <w:rPr>
+          <w:rFonts w:ascii="Arial" w:hAnsi="Arial" w:cs="Arial"/>
+          <w:color w:val="000000"/>
+          <w:sz w:val="19"/>
+          <w:szCs w:val="19"/>
+          <w:shd w:val="clear" w:color="auto" w:fill="FFFFFF"/>
+        </w:rPr>
+        <w:t>The application asks the user for the full name of a character</w:t>
+      </w:r>
+    </w:p>
+    <w:p>
+      <w:pPr>
+        <w:pStyle w:val="ListParagraph"/>
+        <w:numPr>
+          <w:ilvl w:val="4"/>
+          <w:numId w:val="6"/>
+        </w:numPr>
+        <w:rPr>
+          <w:rFonts w:ascii="Arial" w:hAnsi="Arial" w:cs="Arial"/>
+          <w:color w:val="000000"/>
+          <w:sz w:val="19"/>
+          <w:szCs w:val="19"/>
+          <w:shd w:val="clear" w:color="auto" w:fill="FFFFFF"/>
+        </w:rPr>
+      </w:pPr>
+      <w:r>
+        <w:rPr>
+          <w:rFonts w:ascii="Arial" w:hAnsi="Arial" w:cs="Arial"/>
+          <w:color w:val="000000"/>
+          <w:sz w:val="19"/>
+          <w:szCs w:val="19"/>
+          <w:shd w:val="clear" w:color="auto" w:fill="FFFFFF"/>
+        </w:rPr>
+        <w:t>The application searches (log files) for the character’s folder and ID</w:t>
+      </w:r>
+    </w:p>
+    <w:p>
+      <w:pPr>
+        <w:pStyle w:val="ListParagraph"/>
+        <w:numPr>
+          <w:ilvl w:val="4"/>
+          <w:numId w:val="6"/>
+        </w:numPr>
+        <w:rPr>
+          <w:rFonts w:ascii="Arial" w:hAnsi="Arial" w:cs="Arial"/>
+          <w:color w:val="000000"/>
+          <w:sz w:val="19"/>
+          <w:szCs w:val="19"/>
+          <w:shd w:val="clear" w:color="auto" w:fill="FFFFFF"/>
+        </w:rPr>
+      </w:pPr>
+      <w:r>
+        <w:rPr>
+          <w:rFonts w:ascii="Arial" w:hAnsi="Arial" w:cs="Arial"/>
+          <w:color w:val="000000"/>
+          <w:sz w:val="19"/>
+          <w:szCs w:val="19"/>
+          <w:shd w:val="clear" w:color="auto" w:fill="FFFFFF"/>
+        </w:rPr>
+        <w:t>The application adds the found character folder to its data or gives an error</w:t>
+      </w:r>
+    </w:p>
+    <w:p>
+      <w:pPr>
+        <w:pStyle w:val="ListParagraph"/>
+        <w:numPr>
+          <w:ilvl w:val="4"/>
+          <w:numId w:val="6"/>
+        </w:numPr>
+        <w:rPr>
+          <w:rFonts w:ascii="Arial" w:hAnsi="Arial" w:cs="Arial"/>
+          <w:color w:val="000000"/>
+          <w:sz w:val="19"/>
+          <w:szCs w:val="19"/>
+          <w:shd w:val="clear" w:color="auto" w:fill="FFFFFF"/>
+        </w:rPr>
+      </w:pPr>
+      <w:r>
+        <w:rPr>
+          <w:rFonts w:ascii="Arial" w:hAnsi="Arial" w:cs="Arial"/>
+          <w:color w:val="000000"/>
+          <w:sz w:val="19"/>
+          <w:szCs w:val="19"/>
+          <w:shd w:val="clear" w:color="auto" w:fill="FFFFFF"/>
+        </w:rPr>
+        <w:t>The application repeats 1.2.1.1.1 through 1.2.1.1.3 until the user indicates no more unidentified characters exist</w:t>
+      </w:r>
+    </w:p>
+    <w:p>
+      <w:pPr>
+        <w:pStyle w:val="ListParagraph"/>
+        <w:numPr>
+          <w:ilvl w:val="3"/>
+          <w:numId w:val="6"/>
+        </w:numPr>
+        <w:rPr>
+          <w:rFonts w:ascii="Arial" w:hAnsi="Arial" w:cs="Arial"/>
+          <w:color w:val="000000"/>
+          <w:sz w:val="19"/>
+          <w:szCs w:val="19"/>
+          <w:shd w:val="clear" w:color="auto" w:fill="FFFFFF"/>
+        </w:rPr>
+      </w:pPr>
+      <w:r>
+        <w:rPr>
+          <w:rFonts w:ascii="Arial" w:hAnsi="Arial" w:cs="Arial"/>
+          <w:color w:val="000000"/>
+          <w:sz w:val="19"/>
+          <w:szCs w:val="19"/>
+          <w:shd w:val="clear" w:color="auto" w:fill="FFFFFF"/>
+        </w:rPr>
+        <w:t>If ‘</w:t>
+      </w:r>
+      <w:proofErr w:type="spellStart"/>
+      <w:r>
+        <w:rPr>
+          <w:rFonts w:ascii="Arial" w:hAnsi="Arial" w:cs="Arial"/>
+          <w:color w:val="000000"/>
+          <w:sz w:val="19"/>
+          <w:szCs w:val="19"/>
+          <w:shd w:val="clear" w:color="auto" w:fill="FFFFFF"/>
+        </w:rPr>
+        <w:t>data.json</w:t>
+      </w:r>
+      <w:proofErr w:type="spellEnd"/>
+      <w:r>
+        <w:rPr>
+          <w:rFonts w:ascii="Arial" w:hAnsi="Arial" w:cs="Arial"/>
+          <w:color w:val="000000"/>
+          <w:sz w:val="19"/>
+          <w:szCs w:val="19"/>
+          <w:shd w:val="clear" w:color="auto" w:fill="FFFFFF"/>
+        </w:rPr>
+        <w:t>’ does exist</w:t>
+      </w:r>
+    </w:p>
+    <w:p>
+      <w:pPr>
+        <w:pStyle w:val="ListParagraph"/>
+        <w:numPr>
+          <w:ilvl w:val="4"/>
+          <w:numId w:val="6"/>
+        </w:numPr>
+        <w:rPr>
+          <w:rFonts w:ascii="Arial" w:hAnsi="Arial" w:cs="Arial"/>
+          <w:color w:val="000000"/>
+          <w:sz w:val="19"/>
+          <w:szCs w:val="19"/>
+          <w:shd w:val="clear" w:color="auto" w:fill="FFFFFF"/>
+        </w:rPr>
+      </w:pPr>
+      <w:r>
+        <w:rPr>
+          <w:rFonts w:ascii="Arial" w:hAnsi="Arial" w:cs="Arial"/>
+          <w:color w:val="000000"/>
+          <w:sz w:val="19"/>
+          <w:szCs w:val="19"/>
+          <w:shd w:val="clear" w:color="auto" w:fill="FFFFFF"/>
+        </w:rPr>
+        <w:t>The application verifies that the data in ‘</w:t>
+      </w:r>
+      <w:proofErr w:type="spellStart"/>
+      <w:r>
+        <w:rPr>
+          <w:rFonts w:ascii="Arial" w:hAnsi="Arial" w:cs="Arial"/>
+          <w:color w:val="000000"/>
+          <w:sz w:val="19"/>
+          <w:szCs w:val="19"/>
+          <w:shd w:val="clear" w:color="auto" w:fill="FFFFFF"/>
+        </w:rPr>
+        <w:t>data.json</w:t>
+      </w:r>
+      <w:proofErr w:type="spellEnd"/>
+      <w:r>
+        <w:rPr>
+          <w:rFonts w:ascii="Arial" w:hAnsi="Arial" w:cs="Arial"/>
+          <w:color w:val="000000"/>
+          <w:sz w:val="19"/>
+          <w:szCs w:val="19"/>
+          <w:shd w:val="clear" w:color="auto" w:fill="FFFFFF"/>
+        </w:rPr>
+        <w:t>’ and the actual character folders match</w:t>
+      </w:r>
+    </w:p>
+    <w:p>
+      <w:pPr>
+        <w:pStyle w:val="ListParagraph"/>
+        <w:numPr>
+          <w:ilvl w:val="4"/>
+          <w:numId w:val="6"/>
+        </w:numPr>
+        <w:rPr>
+          <w:rFonts w:ascii="Arial" w:hAnsi="Arial" w:cs="Arial"/>
+          <w:color w:val="000000"/>
+          <w:sz w:val="19"/>
+          <w:szCs w:val="19"/>
+          <w:shd w:val="clear" w:color="auto" w:fill="FFFFFF"/>
+        </w:rPr>
+      </w:pPr>
+      <w:r>
+        <w:rPr>
+          <w:rFonts w:ascii="Arial" w:hAnsi="Arial" w:cs="Arial"/>
+          <w:color w:val="000000"/>
+          <w:sz w:val="19"/>
+          <w:szCs w:val="19"/>
+          <w:shd w:val="clear" w:color="auto" w:fill="FFFFFF"/>
+        </w:rPr>
+        <w:t xml:space="preserve">If the results from 1.2.1.2.1 are negative, then the application </w:t>
+      </w:r>
+      <w:r>
+        <w:rPr>
+          <w:rFonts w:ascii="Arial" w:hAnsi="Arial" w:cs="Arial"/>
+          <w:color w:val="000000"/>
+          <w:sz w:val="19"/>
+          <w:szCs w:val="19"/>
+          <w:shd w:val="clear" w:color="auto" w:fill="FFFFFF"/>
+        </w:rPr>
+        <w:t>begins at</w:t>
+      </w:r>
+      <w:r>
+        <w:rPr>
+          <w:rFonts w:ascii="Arial" w:hAnsi="Arial" w:cs="Arial"/>
+          <w:color w:val="000000"/>
+          <w:sz w:val="19"/>
+          <w:szCs w:val="19"/>
+          <w:shd w:val="clear" w:color="auto" w:fill="FFFFFF"/>
+        </w:rPr>
+        <w:t xml:space="preserve"> 1.2.1.1.1</w:t>
+      </w:r>
+    </w:p>
+    <w:p>
+      <w:pPr>
+        <w:pStyle w:val="ListParagraph"/>
+        <w:numPr>
+          <w:ilvl w:val="2"/>
+          <w:numId w:val="6"/>
+        </w:numPr>
+        <w:rPr>
+          <w:rFonts w:ascii="Arial" w:hAnsi="Arial" w:cs="Arial"/>
+          <w:color w:val="000000"/>
+          <w:sz w:val="19"/>
+          <w:szCs w:val="19"/>
+          <w:shd w:val="clear" w:color="auto" w:fill="FFFFFF"/>
+        </w:rPr>
+      </w:pPr>
+      <w:r>
+        <w:rPr>
+          <w:rFonts w:ascii="Arial" w:hAnsi="Arial" w:cs="Arial"/>
+          <w:color w:val="000000"/>
+          <w:sz w:val="19"/>
+          <w:szCs w:val="19"/>
+          <w:shd w:val="clear" w:color="auto" w:fill="FFFFFF"/>
+        </w:rPr>
+        <w:t>The application awaits user input</w:t>
+      </w:r>
+    </w:p>
+    <w:p>
+      <w:pPr>
+        <w:pStyle w:val="ListParagraph"/>
+        <w:numPr>
+          <w:ilvl w:val="1"/>
+          <w:numId w:val="6"/>
+        </w:numPr>
+        <w:rPr>
+          <w:rFonts w:ascii="Arial" w:hAnsi="Arial" w:cs="Arial"/>
+          <w:color w:val="000000"/>
+          <w:sz w:val="19"/>
+          <w:szCs w:val="19"/>
+          <w:shd w:val="clear" w:color="auto" w:fill="FFFFFF"/>
+        </w:rPr>
+      </w:pPr>
+      <w:r>
+        <w:rPr>
+          <w:rFonts w:ascii="Arial" w:hAnsi="Arial" w:cs="Arial"/>
+          <w:color w:val="000000"/>
+          <w:sz w:val="19"/>
+          <w:szCs w:val="19"/>
+          <w:shd w:val="clear" w:color="auto" w:fill="FFFFFF"/>
+        </w:rPr>
+        <w:t>Normal usage</w:t>
+      </w:r>
+    </w:p>
+    <w:p>
+      <w:pPr>
+        <w:pStyle w:val="ListParagraph"/>
+        <w:numPr>
+          <w:ilvl w:val="2"/>
+          <w:numId w:val="6"/>
+        </w:numPr>
+        <w:rPr>
+          <w:rFonts w:ascii="Arial" w:hAnsi="Arial" w:cs="Arial"/>
+          <w:color w:val="000000"/>
+          <w:sz w:val="19"/>
+          <w:szCs w:val="19"/>
+          <w:shd w:val="clear" w:color="auto" w:fill="FFFFFF"/>
+        </w:rPr>
+      </w:pPr>
+      <w:r>
+        <w:rPr>
+          <w:rFonts w:ascii="Arial" w:hAnsi="Arial" w:cs="Arial"/>
+          <w:color w:val="000000"/>
+          <w:sz w:val="19"/>
+          <w:szCs w:val="19"/>
+          <w:shd w:val="clear" w:color="auto" w:fill="FFFFFF"/>
+        </w:rPr>
+        <w:t>The application shall allow the user to make changes to component inclusion of the active profile</w:t>
+      </w:r>
+    </w:p>
+    <w:p>
+      <w:pPr>
+        <w:pStyle w:val="ListParagraph"/>
+        <w:numPr>
+          <w:ilvl w:val="3"/>
+          <w:numId w:val="6"/>
+        </w:numPr>
+        <w:rPr>
+          <w:rFonts w:ascii="Arial" w:hAnsi="Arial" w:cs="Arial"/>
+          <w:color w:val="000000"/>
+          <w:sz w:val="19"/>
+          <w:szCs w:val="19"/>
+          <w:shd w:val="clear" w:color="auto" w:fill="FFFFFF"/>
+        </w:rPr>
+      </w:pPr>
+      <w:r>
+        <w:rPr>
+          <w:rFonts w:ascii="Arial" w:hAnsi="Arial" w:cs="Arial"/>
+          <w:color w:val="000000"/>
+          <w:sz w:val="19"/>
+          <w:szCs w:val="19"/>
+          <w:shd w:val="clear" w:color="auto" w:fill="FFFFFF"/>
+        </w:rPr>
+        <w:t>For each component deselected from the active profile, the application shall default to using the master profile for that particular component</w:t>
+      </w:r>
+    </w:p>
+    <w:p>
+      <w:pPr>
+        <w:pStyle w:val="ListParagraph"/>
+        <w:numPr>
+          <w:ilvl w:val="2"/>
+          <w:numId w:val="6"/>
+        </w:numPr>
+        <w:rPr>
+          <w:rFonts w:ascii="Arial" w:hAnsi="Arial" w:cs="Arial"/>
+          <w:color w:val="000000"/>
+          <w:sz w:val="19"/>
+          <w:szCs w:val="19"/>
+          <w:shd w:val="clear" w:color="auto" w:fill="FFFFFF"/>
+        </w:rPr>
+      </w:pPr>
+      <w:r>
+        <w:rPr>
+          <w:rFonts w:ascii="Arial" w:hAnsi="Arial" w:cs="Arial"/>
+          <w:color w:val="000000"/>
+          <w:sz w:val="19"/>
+          <w:szCs w:val="19"/>
+          <w:shd w:val="clear" w:color="auto" w:fill="FFFFFF"/>
+        </w:rPr>
+        <w:t>The application shall allow the user to change the primary profile</w:t>
+      </w:r>
+    </w:p>
+    <w:p>
+      <w:pPr>
+        <w:pStyle w:val="ListParagraph"/>
+        <w:numPr>
+          <w:ilvl w:val="3"/>
+          <w:numId w:val="6"/>
+        </w:numPr>
+        <w:rPr>
+          <w:rFonts w:ascii="Arial" w:hAnsi="Arial" w:cs="Arial"/>
+          <w:color w:val="000000"/>
+          <w:sz w:val="19"/>
+          <w:szCs w:val="19"/>
+          <w:shd w:val="clear" w:color="auto" w:fill="FFFFFF"/>
+        </w:rPr>
+      </w:pPr>
+      <w:r>
+        <w:rPr>
+          <w:rFonts w:ascii="Arial" w:hAnsi="Arial" w:cs="Arial"/>
+          <w:color w:val="000000"/>
+          <w:sz w:val="19"/>
+          <w:szCs w:val="19"/>
+          <w:shd w:val="clear" w:color="auto" w:fill="FFFFFF"/>
+        </w:rPr>
+        <w:t>The application shall make a backup of current profile</w:t>
+      </w:r>
+    </w:p>
+    <w:p>
+      <w:pPr>
+        <w:pStyle w:val="ListParagraph"/>
+        <w:numPr>
+          <w:ilvl w:val="3"/>
+          <w:numId w:val="6"/>
+        </w:numPr>
+        <w:rPr>
+          <w:rFonts w:ascii="Arial" w:hAnsi="Arial" w:cs="Arial"/>
+          <w:color w:val="000000"/>
+          <w:sz w:val="19"/>
+          <w:szCs w:val="19"/>
+          <w:shd w:val="clear" w:color="auto" w:fill="FFFFFF"/>
+        </w:rPr>
+      </w:pPr>
+      <w:r>
+        <w:rPr>
+          <w:rFonts w:ascii="Arial" w:hAnsi="Arial" w:cs="Arial"/>
+          <w:color w:val="000000"/>
+          <w:sz w:val="19"/>
+          <w:szCs w:val="19"/>
+          <w:shd w:val="clear" w:color="auto" w:fill="FFFFFF"/>
+        </w:rPr>
+        <w:t>The application changes to the new profile in memory</w:t>
+      </w:r>
+    </w:p>
+    <w:p>
+      <w:pPr>
+        <w:pStyle w:val="ListParagraph"/>
+        <w:numPr>
+          <w:ilvl w:val="3"/>
+          <w:numId w:val="6"/>
+        </w:numPr>
+        <w:rPr>
+          <w:rFonts w:ascii="Arial" w:hAnsi="Arial" w:cs="Arial"/>
+          <w:color w:val="000000"/>
+          <w:sz w:val="19"/>
+          <w:szCs w:val="19"/>
+          <w:shd w:val="clear" w:color="auto" w:fill="FFFFFF"/>
+        </w:rPr>
+      </w:pPr>
+      <w:r>
+        <w:rPr>
+          <w:rFonts w:ascii="Arial" w:hAnsi="Arial" w:cs="Arial"/>
+          <w:color w:val="000000"/>
+          <w:sz w:val="19"/>
+          <w:szCs w:val="19"/>
+          <w:shd w:val="clear" w:color="auto" w:fill="FFFFFF"/>
+        </w:rPr>
+        <w:t>The application swaps the files in the character folder</w:t>
+      </w:r>
+    </w:p>
+    <w:p>
+      <w:pPr>
+        <w:pStyle w:val="ListParagraph"/>
+        <w:numPr>
+          <w:ilvl w:val="2"/>
+          <w:numId w:val="6"/>
+        </w:numPr>
+        <w:rPr>
+          <w:rFonts w:ascii="Arial" w:hAnsi="Arial" w:cs="Arial"/>
+          <w:color w:val="000000"/>
+          <w:sz w:val="19"/>
+          <w:szCs w:val="19"/>
+          <w:shd w:val="clear" w:color="auto" w:fill="FFFFFF"/>
+        </w:rPr>
+      </w:pPr>
+      <w:r>
+        <w:rPr>
+          <w:rFonts w:ascii="Arial" w:hAnsi="Arial" w:cs="Arial"/>
+          <w:color w:val="000000"/>
+          <w:sz w:val="19"/>
+          <w:szCs w:val="19"/>
+          <w:shd w:val="clear" w:color="auto" w:fill="FFFFFF"/>
+        </w:rPr>
+        <w:t>The application shall allow the user to change the active character</w:t>
+      </w:r>
+    </w:p>
+    <w:p>
+      <w:pPr>
+        <w:pStyle w:val="ListParagraph"/>
+        <w:numPr>
+          <w:ilvl w:val="3"/>
+          <w:numId w:val="6"/>
+        </w:numPr>
+        <w:rPr>
+          <w:rFonts w:ascii="Arial" w:hAnsi="Arial" w:cs="Arial"/>
+          <w:color w:val="000000"/>
+          <w:sz w:val="19"/>
+          <w:szCs w:val="19"/>
+          <w:shd w:val="clear" w:color="auto" w:fill="FFFFFF"/>
+        </w:rPr>
+      </w:pPr>
+      <w:r>
+        <w:rPr>
+          <w:rFonts w:ascii="Arial" w:hAnsi="Arial" w:cs="Arial"/>
+          <w:color w:val="000000"/>
+          <w:sz w:val="19"/>
+          <w:szCs w:val="19"/>
+          <w:shd w:val="clear" w:color="auto" w:fill="FFFFFF"/>
+        </w:rPr>
+        <w:t>The application shall change the profiles in memory to that of the new character</w:t>
+      </w:r>
+    </w:p>
+    <w:p>
+      <w:pPr>
+        <w:pStyle w:val="ListParagraph"/>
+        <w:numPr>
+          <w:ilvl w:val="3"/>
+          <w:numId w:val="6"/>
+        </w:numPr>
+        <w:rPr>
+          <w:rFonts w:ascii="Arial" w:hAnsi="Arial" w:cs="Arial"/>
+          <w:color w:val="000000"/>
+          <w:sz w:val="19"/>
+          <w:szCs w:val="19"/>
+          <w:shd w:val="clear" w:color="auto" w:fill="FFFFFF"/>
+        </w:rPr>
+      </w:pPr>
+      <w:r>
+        <w:rPr>
+          <w:rFonts w:ascii="Arial" w:hAnsi="Arial" w:cs="Arial"/>
+          <w:color w:val="000000"/>
+          <w:sz w:val="19"/>
+          <w:szCs w:val="19"/>
+          <w:shd w:val="clear" w:color="auto" w:fill="FFFFFF"/>
+        </w:rPr>
+        <w:t>No changes to the file structure will occur</w:t>
+      </w:r>
+    </w:p>
+    <w:p>
+      <w:pPr>
+        <w:pStyle w:val="ListParagraph"/>
+        <w:numPr>
+          <w:ilvl w:val="0"/>
+          <w:numId w:val="6"/>
+        </w:numPr>
+        <w:rPr>
+          <w:rFonts w:ascii="Arial" w:hAnsi="Arial" w:cs="Arial"/>
+          <w:color w:val="000000"/>
+          <w:sz w:val="19"/>
+          <w:szCs w:val="19"/>
+          <w:shd w:val="clear" w:color="auto" w:fill="FFFFFF"/>
+        </w:rPr>
+      </w:pPr>
+      <w:r>
+        <w:rPr>
+          <w:rFonts w:ascii="Arial" w:hAnsi="Arial" w:cs="Arial"/>
+          <w:color w:val="000000"/>
+          <w:sz w:val="19"/>
+          <w:szCs w:val="19"/>
+          <w:shd w:val="clear" w:color="auto" w:fill="FFFFFF"/>
+        </w:rPr>
+        <w:t>Profile Manager</w:t>
+      </w:r>
+    </w:p>
+    <w:p>
+      <w:pPr>
+        <w:pStyle w:val="ListParagraph"/>
+        <w:numPr>
+          <w:ilvl w:val="1"/>
+          <w:numId w:val="6"/>
+        </w:numPr>
+        <w:rPr>
+          <w:rFonts w:ascii="Arial" w:hAnsi="Arial" w:cs="Arial"/>
+          <w:color w:val="000000"/>
+          <w:sz w:val="19"/>
+          <w:szCs w:val="19"/>
+          <w:shd w:val="clear" w:color="auto" w:fill="FFFFFF"/>
+        </w:rPr>
+      </w:pPr>
+      <w:r>
+        <w:rPr>
+          <w:rFonts w:ascii="Arial" w:hAnsi="Arial" w:cs="Arial"/>
+          <w:color w:val="000000"/>
+          <w:sz w:val="19"/>
+          <w:szCs w:val="19"/>
+          <w:shd w:val="clear" w:color="auto" w:fill="FFFFFF"/>
+        </w:rPr>
+        <w:t>Saves Backups of Configuration Settings (1.1)</w:t>
+      </w:r>
+      <w:r>
+        <w:rPr>
+          <w:rFonts w:ascii="Arial" w:hAnsi="Arial" w:cs="Arial"/>
+          <w:color w:val="000000"/>
+          <w:sz w:val="19"/>
+          <w:szCs w:val="19"/>
+          <w:shd w:val="clear" w:color="auto" w:fill="FFFFFF"/>
+        </w:rPr>
+        <w:t xml:space="preserve"> Automatically</w:t>
+      </w:r>
+    </w:p>
+    <w:p>
+      <w:pPr>
+        <w:pStyle w:val="ListParagraph"/>
+        <w:numPr>
+          <w:ilvl w:val="1"/>
+          <w:numId w:val="6"/>
+        </w:numPr>
+        <w:rPr>
+          <w:rFonts w:ascii="Arial" w:hAnsi="Arial" w:cs="Arial"/>
+          <w:color w:val="000000"/>
+          <w:sz w:val="19"/>
+          <w:szCs w:val="19"/>
+          <w:shd w:val="clear" w:color="auto" w:fill="FFFFFF"/>
+        </w:rPr>
+      </w:pPr>
+      <w:r>
+        <w:rPr>
+          <w:rFonts w:ascii="Arial" w:hAnsi="Arial" w:cs="Arial"/>
+          <w:color w:val="000000"/>
+          <w:sz w:val="19"/>
+          <w:szCs w:val="19"/>
+          <w:shd w:val="clear" w:color="auto" w:fill="FFFFFF"/>
+        </w:rPr>
+        <w:t xml:space="preserve">Loads </w:t>
+      </w:r>
+      <w:r>
+        <w:rPr>
+          <w:rFonts w:ascii="Arial" w:hAnsi="Arial" w:cs="Arial"/>
+          <w:color w:val="000000"/>
+          <w:sz w:val="19"/>
+          <w:szCs w:val="19"/>
+          <w:shd w:val="clear" w:color="auto" w:fill="FFFFFF"/>
+        </w:rPr>
+        <w:t>Profiles</w:t>
+      </w:r>
+    </w:p>
+    <w:p>
+      <w:pPr>
+        <w:pStyle w:val="ListParagraph"/>
+        <w:numPr>
+          <w:ilvl w:val="2"/>
+          <w:numId w:val="6"/>
+        </w:numPr>
+        <w:rPr>
+          <w:rFonts w:ascii="Arial" w:hAnsi="Arial" w:cs="Arial"/>
+          <w:color w:val="000000"/>
+          <w:sz w:val="19"/>
+          <w:szCs w:val="19"/>
+          <w:shd w:val="clear" w:color="auto" w:fill="FFFFFF"/>
+        </w:rPr>
+      </w:pPr>
+      <w:r>
+        <w:rPr>
+          <w:rFonts w:ascii="Arial" w:hAnsi="Arial" w:cs="Arial"/>
+          <w:color w:val="000000"/>
+          <w:sz w:val="19"/>
+          <w:szCs w:val="19"/>
+          <w:shd w:val="clear" w:color="auto" w:fill="FFFFFF"/>
+        </w:rPr>
+        <w:t>Piecemeal:</w:t>
+      </w:r>
+    </w:p>
+    <w:p>
+      <w:pPr>
+        <w:pStyle w:val="ListParagraph"/>
+        <w:numPr>
+          <w:ilvl w:val="3"/>
+          <w:numId w:val="6"/>
+        </w:numPr>
+        <w:rPr>
+          <w:rFonts w:ascii="Arial" w:hAnsi="Arial" w:cs="Arial"/>
+          <w:color w:val="000000"/>
+          <w:sz w:val="19"/>
+          <w:szCs w:val="19"/>
+          <w:shd w:val="clear" w:color="auto" w:fill="FFFFFF"/>
+        </w:rPr>
+      </w:pPr>
+      <w:r>
+        <w:rPr>
+          <w:rFonts w:ascii="Arial" w:hAnsi="Arial" w:cs="Arial"/>
+          <w:color w:val="000000"/>
+          <w:sz w:val="19"/>
+          <w:szCs w:val="19"/>
+          <w:shd w:val="clear" w:color="auto" w:fill="FFFFFF"/>
+        </w:rPr>
+        <w:t>Can load entire profile</w:t>
+      </w:r>
+    </w:p>
+    <w:p>
+      <w:pPr>
+        <w:pStyle w:val="ListParagraph"/>
+        <w:numPr>
+          <w:ilvl w:val="3"/>
+          <w:numId w:val="6"/>
+        </w:numPr>
+        <w:rPr>
+          <w:rFonts w:ascii="Arial" w:hAnsi="Arial" w:cs="Arial"/>
+          <w:color w:val="000000"/>
+          <w:sz w:val="19"/>
+          <w:szCs w:val="19"/>
+          <w:shd w:val="clear" w:color="auto" w:fill="FFFFFF"/>
+        </w:rPr>
+      </w:pPr>
+      <w:r>
+        <w:rPr>
+          <w:rFonts w:ascii="Arial" w:hAnsi="Arial" w:cs="Arial"/>
+          <w:color w:val="000000"/>
+          <w:sz w:val="19"/>
+          <w:szCs w:val="19"/>
+          <w:shd w:val="clear" w:color="auto" w:fill="FFFFFF"/>
+        </w:rPr>
+        <w:t>Can load individual profile components</w:t>
+      </w:r>
+    </w:p>
+    <w:p>
+      <w:pPr>
+        <w:pStyle w:val="ListParagraph"/>
+        <w:numPr>
+          <w:ilvl w:val="3"/>
+          <w:numId w:val="6"/>
+        </w:numPr>
+        <w:rPr>
+          <w:rFonts w:ascii="Arial" w:hAnsi="Arial" w:cs="Arial"/>
+          <w:color w:val="000000"/>
+          <w:sz w:val="19"/>
+          <w:szCs w:val="19"/>
+          <w:shd w:val="clear" w:color="auto" w:fill="FFFFFF"/>
+        </w:rPr>
+      </w:pPr>
+      <w:r>
+        <w:rPr>
+          <w:rFonts w:ascii="Arial" w:hAnsi="Arial" w:cs="Arial"/>
+          <w:color w:val="000000"/>
+          <w:sz w:val="19"/>
+          <w:szCs w:val="19"/>
+          <w:shd w:val="clear" w:color="auto" w:fill="FFFFFF"/>
+        </w:rPr>
+        <w:t>Can display profile/component comments/tags</w:t>
+      </w:r>
+    </w:p>
+    <w:p>
+      <w:pPr>
+        <w:pStyle w:val="ListParagraph"/>
+        <w:numPr>
+          <w:ilvl w:val="2"/>
+          <w:numId w:val="6"/>
+        </w:numPr>
+        <w:rPr>
+          <w:rFonts w:ascii="Arial" w:hAnsi="Arial" w:cs="Arial"/>
+          <w:color w:val="000000"/>
+          <w:sz w:val="19"/>
+          <w:szCs w:val="19"/>
+          <w:shd w:val="clear" w:color="auto" w:fill="FFFFFF"/>
+        </w:rPr>
+      </w:pPr>
+      <w:r>
+        <w:rPr>
+          <w:rFonts w:ascii="Arial" w:hAnsi="Arial" w:cs="Arial"/>
+          <w:color w:val="000000"/>
+          <w:sz w:val="19"/>
+          <w:szCs w:val="19"/>
+          <w:shd w:val="clear" w:color="auto" w:fill="FFFFFF"/>
+        </w:rPr>
+        <w:t>Loads most recent backup of Profile, unless user specifies otherwise</w:t>
+      </w:r>
+    </w:p>
+    <w:p>
+      <w:pPr>
+        <w:pStyle w:val="ListParagraph"/>
+        <w:numPr>
+          <w:ilvl w:val="1"/>
+          <w:numId w:val="6"/>
+        </w:numPr>
+      </w:pPr>
+      <w:r>
+        <w:rPr>
+          <w:rFonts w:ascii="Arial" w:hAnsi="Arial" w:cs="Arial"/>
+          <w:color w:val="000000"/>
+          <w:sz w:val="19"/>
+          <w:szCs w:val="19"/>
+          <w:shd w:val="clear" w:color="auto" w:fill="FFFFFF"/>
+        </w:rPr>
+        <w:t>Remembers</w:t>
+      </w:r>
+      <w:r>
+        <w:rPr>
+          <w:rFonts w:ascii="Arial" w:hAnsi="Arial" w:cs="Arial"/>
+          <w:color w:val="000000"/>
+          <w:sz w:val="19"/>
+          <w:szCs w:val="19"/>
+          <w:shd w:val="clear" w:color="auto" w:fill="FFFFFF"/>
+        </w:rPr>
+        <w:t xml:space="preserve"> last active Profile</w:t>
+      </w:r>
+      <w:r>
+        <w:rPr>
+          <w:rFonts w:ascii="Arial" w:hAnsi="Arial" w:cs="Arial"/>
+          <w:color w:val="000000"/>
+          <w:sz w:val="19"/>
+          <w:szCs w:val="19"/>
+          <w:shd w:val="clear" w:color="auto" w:fill="FFFFFF"/>
+        </w:rPr>
+        <w:t xml:space="preserve"> for each character</w:t>
+      </w:r>
+      <w:bookmarkStart w:id="0" w:name="_GoBack"/>
+      <w:bookmarkEnd w:id="0"/>
+    </w:p>
+    <w:p>
+      <w:pPr>
+        <w:pStyle w:val="ListParagraph"/>
+        <w:numPr>
+          <w:ilvl w:val="1"/>
+          <w:numId w:val="6"/>
+        </w:numPr>
+      </w:pPr>
+      <w:r>
+        <w:rPr>
+          <w:rFonts w:ascii="Arial" w:hAnsi="Arial" w:cs="Arial"/>
+          <w:color w:val="000000"/>
+          <w:sz w:val="19"/>
+          <w:szCs w:val="19"/>
+          <w:shd w:val="clear" w:color="auto" w:fill="FFFFFF"/>
+        </w:rPr>
+        <w:t>Saves Backups as Profiles</w:t>
+      </w:r>
+    </w:p>
+    <w:p>
+      <w:pPr>
+        <w:pStyle w:val="ListParagraph"/>
+        <w:numPr>
+          <w:ilvl w:val="2"/>
+          <w:numId w:val="6"/>
+        </w:numPr>
+      </w:pPr>
+      <w:r>
+        <w:rPr>
+          <w:rFonts w:ascii="Arial" w:hAnsi="Arial" w:cs="Arial"/>
           <w:color w:val="000000"/>
           <w:sz w:val="19"/>
           <w:szCs w:val="19"/>
@@ -102,7 +1168,101 @@
       <w:r>
         <w:rPr>
           <w:rFonts w:ascii="Arial" w:hAnsi="Arial" w:cs="Arial"/>
-          <w:b/>
+          <w:color w:val="000000"/>
+          <w:sz w:val="19"/>
+          <w:szCs w:val="19"/>
+          <w:shd w:val="clear" w:color="auto" w:fill="FFFFFF"/>
+        </w:rPr>
+        <w:t>User can check/uncheck each component</w:t>
+      </w:r>
+    </w:p>
+    <w:p>
+      <w:pPr>
+        <w:pStyle w:val="ListParagraph"/>
+        <w:numPr>
+          <w:ilvl w:val="3"/>
+          <w:numId w:val="6"/>
+        </w:numPr>
+      </w:pPr>
+      <w:r>
+        <w:rPr>
+          <w:rFonts w:ascii="Arial" w:hAnsi="Arial" w:cs="Arial"/>
+          <w:color w:val="000000"/>
+          <w:sz w:val="19"/>
+          <w:szCs w:val="19"/>
+          <w:shd w:val="clear" w:color="auto" w:fill="FFFFFF"/>
+        </w:rPr>
+        <w:t>Checked components: current assoc. file(s) saved to profile</w:t>
+      </w:r>
+    </w:p>
+    <w:p>
+      <w:pPr>
+        <w:pStyle w:val="ListParagraph"/>
+        <w:numPr>
+          <w:ilvl w:val="3"/>
+          <w:numId w:val="6"/>
+        </w:numPr>
+      </w:pPr>
+      <w:r>
+        <w:rPr>
+          <w:rFonts w:ascii="Arial" w:hAnsi="Arial" w:cs="Arial"/>
+          <w:color w:val="000000"/>
+          <w:sz w:val="19"/>
+          <w:szCs w:val="19"/>
+          <w:shd w:val="clear" w:color="auto" w:fill="FFFFFF"/>
+        </w:rPr>
+        <w:t>Unchecked components: existing assoc. file(s) in profile not changed</w:t>
+      </w:r>
+    </w:p>
+    <w:p>
+      <w:pPr>
+        <w:pStyle w:val="ListParagraph"/>
+        <w:numPr>
+          <w:ilvl w:val="2"/>
+          <w:numId w:val="6"/>
+        </w:numPr>
+      </w:pPr>
+      <w:r>
+        <w:rPr>
+          <w:rFonts w:ascii="Arial" w:hAnsi="Arial" w:cs="Arial"/>
+          <w:color w:val="000000"/>
+          <w:sz w:val="19"/>
+          <w:szCs w:val="19"/>
+          <w:shd w:val="clear" w:color="auto" w:fill="FFFFFF"/>
+        </w:rPr>
+        <w:t xml:space="preserve"> User can add screenshot to profile</w:t>
+      </w:r>
+    </w:p>
+    <w:p>
+      <w:pPr>
+        <w:pStyle w:val="ListParagraph"/>
+        <w:numPr>
+          <w:ilvl w:val="2"/>
+          <w:numId w:val="6"/>
+        </w:numPr>
+      </w:pPr>
+      <w:r>
+        <w:rPr>
+          <w:rFonts w:ascii="Arial" w:hAnsi="Arial" w:cs="Arial"/>
+          <w:color w:val="000000"/>
+          <w:sz w:val="19"/>
+          <w:szCs w:val="19"/>
+          <w:shd w:val="clear" w:color="auto" w:fill="FFFFFF"/>
+        </w:rPr>
+        <w:t xml:space="preserve"> Profiles can share components:</w:t>
+      </w:r>
+    </w:p>
+    <w:p>
+      <w:pPr>
+        <w:pStyle w:val="ListParagraph"/>
+        <w:numPr>
+          <w:ilvl w:val="3"/>
+          <w:numId w:val="6"/>
+        </w:numPr>
+      </w:pPr>
+      <w:r>
+        <w:rPr>
+          <w:rFonts w:ascii="Arial" w:hAnsi="Arial" w:cs="Arial"/>
           <w:color w:val="000000"/>
           <w:sz w:val="19"/>
           <w:szCs w:val="19"/>
@@ -115,215 +1275,118 @@
       <w:pPr>
         <w:pStyle w:val="ListParagraph"/>
         <w:numPr>
+          <w:ilvl w:val="3"/>
+          <w:numId w:val="6"/>
+        </w:numPr>
+      </w:pPr>
+      <w:proofErr w:type="spellStart"/>
+      <w:r>
+        <w:rPr>
+          <w:rFonts w:ascii="Arial" w:hAnsi="Arial" w:cs="Arial"/>
+          <w:color w:val="000000"/>
+          <w:sz w:val="19"/>
+          <w:szCs w:val="19"/>
+          <w:shd w:val="clear" w:color="auto" w:fill="FFFFFF"/>
+        </w:rPr>
+        <w:t>Hotbar</w:t>
+      </w:r>
+      <w:proofErr w:type="spellEnd"/>
+      <w:r>
+        <w:rPr>
+          <w:rFonts w:ascii="Arial" w:hAnsi="Arial" w:cs="Arial"/>
+          <w:color w:val="000000"/>
+          <w:sz w:val="19"/>
+          <w:szCs w:val="19"/>
+          <w:shd w:val="clear" w:color="auto" w:fill="FFFFFF"/>
+        </w:rPr>
+        <w:t xml:space="preserve"> Layouts</w:t>
+      </w:r>
+    </w:p>
+    <w:p>
+      <w:pPr>
+        <w:pStyle w:val="ListParagraph"/>
+        <w:numPr>
+          <w:ilvl w:val="3"/>
+          <w:numId w:val="6"/>
+        </w:numPr>
+      </w:pPr>
+      <w:proofErr w:type="spellStart"/>
+      <w:r>
+        <w:rPr>
+          <w:rFonts w:ascii="Arial" w:hAnsi="Arial" w:cs="Arial"/>
+          <w:color w:val="000000"/>
+          <w:sz w:val="19"/>
+          <w:szCs w:val="19"/>
+          <w:shd w:val="clear" w:color="auto" w:fill="FFFFFF"/>
+        </w:rPr>
+        <w:t>Gearsets</w:t>
+      </w:r>
+      <w:proofErr w:type="spellEnd"/>
+    </w:p>
+    <w:p>
+      <w:pPr>
+        <w:pStyle w:val="ListParagraph"/>
+        <w:numPr>
+          <w:ilvl w:val="3"/>
+          <w:numId w:val="6"/>
+        </w:numPr>
+      </w:pPr>
+      <w:proofErr w:type="spellStart"/>
+      <w:r>
+        <w:rPr>
+          <w:rFonts w:ascii="Arial" w:hAnsi="Arial" w:cs="Arial"/>
+          <w:color w:val="000000"/>
+          <w:sz w:val="19"/>
+          <w:szCs w:val="19"/>
+          <w:shd w:val="clear" w:color="auto" w:fill="FFFFFF"/>
+        </w:rPr>
+        <w:t>Keybinds</w:t>
+      </w:r>
+      <w:proofErr w:type="spellEnd"/>
+    </w:p>
+    <w:p>
+      <w:pPr>
+        <w:pStyle w:val="ListParagraph"/>
+        <w:numPr>
+          <w:ilvl w:val="1"/>
+          <w:numId w:val="6"/>
+        </w:numPr>
+        <w:rPr>
+          <w:rFonts w:ascii="Arial" w:hAnsi="Arial" w:cs="Arial"/>
+          <w:color w:val="000000"/>
+          <w:sz w:val="19"/>
+          <w:szCs w:val="19"/>
+          <w:shd w:val="clear" w:color="auto" w:fill="FFFFFF"/>
+        </w:rPr>
+      </w:pPr>
+      <w:r>
+        <w:rPr>
+          <w:rFonts w:ascii="Arial" w:hAnsi="Arial" w:cs="Arial"/>
+          <w:color w:val="000000"/>
+          <w:sz w:val="19"/>
+          <w:szCs w:val="19"/>
+          <w:shd w:val="clear" w:color="auto" w:fill="FFFFFF"/>
+        </w:rPr>
+        <w:t>Allows the User to:</w:t>
+      </w:r>
+    </w:p>
+    <w:p>
+      <w:pPr>
+        <w:pStyle w:val="ListParagraph"/>
+        <w:numPr>
           <w:ilvl w:val="2"/>
-          <w:numId w:val="1"/>
-        </w:numPr>
-        <w:rPr>
-          <w:b/>
-        </w:rPr>
-      </w:pPr>
-      <w:r>
-        <w:rPr>
-          <w:rFonts w:ascii="Arial" w:hAnsi="Arial" w:cs="Arial"/>
-          <w:b/>
-          <w:color w:val="000000"/>
-          <w:sz w:val="19"/>
-          <w:szCs w:val="19"/>
-          <w:shd w:val="clear" w:color="auto" w:fill="FFFFFF"/>
-        </w:rPr>
-        <w:t xml:space="preserve"> </w:t>
-      </w:r>
-      <w:r>
-        <w:rPr>
-          <w:rFonts w:ascii="Arial" w:hAnsi="Arial" w:cs="Arial"/>
-          <w:b/>
-          <w:color w:val="000000"/>
-          <w:sz w:val="19"/>
-          <w:szCs w:val="19"/>
-          <w:shd w:val="clear" w:color="auto" w:fill="FFFFFF"/>
-        </w:rPr>
-        <w:t>Hotbar Layouts</w:t>
-      </w:r>
-    </w:p>
-    <w:p>
-      <w:pPr>
-        <w:pStyle w:val="ListParagraph"/>
-        <w:numPr>
-          <w:ilvl w:val="2"/>
-          <w:numId w:val="1"/>
-        </w:numPr>
-        <w:rPr>
-          <w:b/>
-        </w:rPr>
-      </w:pPr>
-      <w:r>
-        <w:rPr>
-          <w:rFonts w:ascii="Arial" w:hAnsi="Arial" w:cs="Arial"/>
-          <w:b/>
-          <w:color w:val="000000"/>
-          <w:sz w:val="19"/>
-          <w:szCs w:val="19"/>
-          <w:shd w:val="clear" w:color="auto" w:fill="FFFFFF"/>
-        </w:rPr>
-        <w:t xml:space="preserve"> </w:t>
-      </w:r>
-      <w:r>
-        <w:rPr>
-          <w:rFonts w:ascii="Arial" w:hAnsi="Arial" w:cs="Arial"/>
-          <w:b/>
-          <w:color w:val="000000"/>
-          <w:sz w:val="19"/>
-          <w:szCs w:val="19"/>
-          <w:shd w:val="clear" w:color="auto" w:fill="FFFFFF"/>
-        </w:rPr>
-        <w:t>Gearsets</w:t>
-      </w:r>
-    </w:p>
-    <w:p>
-      <w:pPr>
-        <w:pStyle w:val="ListParagraph"/>
-        <w:numPr>
-          <w:ilvl w:val="2"/>
-          <w:numId w:val="1"/>
-        </w:numPr>
-        <w:rPr>
-          <w:b/>
-        </w:rPr>
-      </w:pPr>
-      <w:r>
-        <w:rPr>
-          <w:rFonts w:ascii="Arial" w:hAnsi="Arial" w:cs="Arial"/>
-          <w:b/>
-          <w:color w:val="000000"/>
-          <w:sz w:val="19"/>
-          <w:szCs w:val="19"/>
-          <w:shd w:val="clear" w:color="auto" w:fill="FFFFFF"/>
-        </w:rPr>
-        <w:t xml:space="preserve"> </w:t>
-      </w:r>
-      <w:r>
-        <w:rPr>
-          <w:rFonts w:ascii="Arial" w:hAnsi="Arial" w:cs="Arial"/>
-          <w:b/>
-          <w:color w:val="000000"/>
-          <w:sz w:val="19"/>
-          <w:szCs w:val="19"/>
-          <w:shd w:val="clear" w:color="auto" w:fill="FFFFFF"/>
-        </w:rPr>
-        <w:t>Keybinds</w:t>
-      </w:r>
-    </w:p>
-    <w:p>
-      <w:pPr>
-        <w:pStyle w:val="ListParagraph"/>
-        <w:numPr>
-          <w:ilvl w:val="2"/>
-          <w:numId w:val="1"/>
-        </w:numPr>
-        <w:rPr>
-          <w:b/>
-        </w:rPr>
-      </w:pPr>
-      <w:r>
-        <w:rPr>
-          <w:rFonts w:ascii="Arial" w:hAnsi="Arial" w:cs="Arial"/>
-          <w:b/>
-          <w:color w:val="000000"/>
-          <w:sz w:val="19"/>
-          <w:szCs w:val="19"/>
-          <w:shd w:val="clear" w:color="auto" w:fill="FFFFFF"/>
-        </w:rPr>
-        <w:t xml:space="preserve"> </w:t>
-      </w:r>
-      <w:r>
-        <w:rPr>
-          <w:rFonts w:ascii="Arial" w:hAnsi="Arial" w:cs="Arial"/>
-          <w:b/>
-          <w:color w:val="000000"/>
-          <w:sz w:val="19"/>
-          <w:szCs w:val="19"/>
-          <w:shd w:val="clear" w:color="auto" w:fill="FFFFFF"/>
-        </w:rPr>
-        <w:t>Player Config</w:t>
-      </w:r>
-      <w:r>
-        <w:rPr>
-          <w:rFonts w:ascii="Arial" w:hAnsi="Arial" w:cs="Arial"/>
-          <w:b/>
-          <w:color w:val="000000"/>
-          <w:sz w:val="19"/>
-          <w:szCs w:val="19"/>
-          <w:shd w:val="clear" w:color="auto" w:fill="FFFFFF"/>
-        </w:rPr>
-        <w:t>uration</w:t>
-      </w:r>
-      <w:r>
-        <w:rPr>
-          <w:rFonts w:ascii="Arial" w:hAnsi="Arial" w:cs="Arial"/>
-          <w:b/>
-          <w:color w:val="000000"/>
-          <w:sz w:val="19"/>
-          <w:szCs w:val="19"/>
-          <w:shd w:val="clear" w:color="auto" w:fill="FFFFFF"/>
-        </w:rPr>
-        <w:t>s</w:t>
-      </w:r>
-    </w:p>
-    <w:p>
-      <w:pPr>
-        <w:pStyle w:val="ListParagraph"/>
-        <w:numPr>
-          <w:ilvl w:val="1"/>
-          <w:numId w:val="1"/>
-        </w:numPr>
-        <w:rPr>
-          <w:b/>
-        </w:rPr>
-      </w:pPr>
-      <w:r>
-        <w:rPr>
-          <w:rFonts w:ascii="Arial" w:hAnsi="Arial" w:cs="Arial"/>
-          <w:b/>
-          <w:color w:val="000000"/>
-          <w:sz w:val="19"/>
-          <w:szCs w:val="19"/>
-          <w:shd w:val="clear" w:color="auto" w:fill="FFFFFF"/>
-        </w:rPr>
-        <w:t>Backups can be saved as profiles:</w:t>
-      </w:r>
-    </w:p>
-    <w:p>
-      <w:pPr>
-        <w:pStyle w:val="ListParagraph"/>
-        <w:numPr>
-          <w:ilvl w:val="2"/>
-          <w:numId w:val="1"/>
-        </w:numPr>
-        <w:rPr>
-          <w:b/>
-        </w:rPr>
-      </w:pPr>
-      <w:r>
-        <w:rPr>
-          <w:rFonts w:ascii="Arial" w:hAnsi="Arial" w:cs="Arial"/>
-          <w:b/>
-          <w:color w:val="000000"/>
-          <w:sz w:val="19"/>
-          <w:szCs w:val="19"/>
-          <w:shd w:val="clear" w:color="auto" w:fill="FFFFFF"/>
-        </w:rPr>
-        <w:t xml:space="preserve"> </w:t>
-      </w:r>
-      <w:r>
-        <w:rPr>
-          <w:rFonts w:ascii="Arial" w:hAnsi="Arial" w:cs="Arial"/>
-          <w:b/>
-          <w:color w:val="000000"/>
-          <w:sz w:val="19"/>
-          <w:szCs w:val="19"/>
-          <w:shd w:val="clear" w:color="auto" w:fill="FFFFFF"/>
-        </w:rPr>
-        <w:t>User can check/uncheck each component</w:t>
+          <w:numId w:val="6"/>
+        </w:numPr>
+      </w:pPr>
+      <w:r>
+        <w:rPr>
+          <w:rFonts w:ascii="Arial" w:hAnsi="Arial" w:cs="Arial"/>
+          <w:color w:val="000000"/>
+          <w:sz w:val="19"/>
+          <w:szCs w:val="19"/>
+          <w:shd w:val="clear" w:color="auto" w:fill="FFFFFF"/>
+        </w:rPr>
+        <w:t xml:space="preserve"> Add tag/comments:</w:t>
       </w:r>
     </w:p>
     <w:p>
@@ -331,22 +1394,18 @@
         <w:pStyle w:val="ListParagraph"/>
         <w:numPr>
           <w:ilvl w:val="3"/>
-          <w:numId w:val="1"/>
-        </w:numPr>
-        <w:rPr>
-          <w:b/>
-        </w:rPr>
-      </w:pPr>
-      <w:r>
-        <w:rPr>
-          <w:rFonts w:ascii="Arial" w:hAnsi="Arial" w:cs="Arial"/>
-          <w:b/>
-          <w:color w:val="000000"/>
-          <w:sz w:val="19"/>
-          <w:szCs w:val="19"/>
-          <w:shd w:val="clear" w:color="auto" w:fill="FFFFFF"/>
-        </w:rPr>
-        <w:t>Checked components: current assoc. file(s) saved to profile</w:t>
+          <w:numId w:val="6"/>
+        </w:numPr>
+      </w:pPr>
+      <w:r>
+        <w:rPr>
+          <w:rFonts w:ascii="Arial" w:hAnsi="Arial" w:cs="Arial"/>
+          <w:color w:val="000000"/>
+          <w:sz w:val="19"/>
+          <w:szCs w:val="19"/>
+          <w:shd w:val="clear" w:color="auto" w:fill="FFFFFF"/>
+        </w:rPr>
+        <w:t>Entire backup</w:t>
       </w:r>
     </w:p>
     <w:p>
@@ -354,90 +1413,18 @@
         <w:pStyle w:val="ListParagraph"/>
         <w:numPr>
           <w:ilvl w:val="3"/>
-          <w:numId w:val="1"/>
-        </w:numPr>
-        <w:rPr>
-          <w:b/>
-        </w:rPr>
-      </w:pPr>
-      <w:r>
-        <w:rPr>
-          <w:rFonts w:ascii="Arial" w:hAnsi="Arial" w:cs="Arial"/>
-          <w:b/>
-          <w:color w:val="000000"/>
-          <w:sz w:val="19"/>
-          <w:szCs w:val="19"/>
-          <w:shd w:val="clear" w:color="auto" w:fill="FFFFFF"/>
-        </w:rPr>
-        <w:t>Unchecked components: existing assoc. file(s) in profile not changed</w:t>
-      </w:r>
-    </w:p>
-    <w:p>
-      <w:pPr>
-        <w:pStyle w:val="ListParagraph"/>
-        <w:numPr>
-          <w:ilvl w:val="2"/>
-          <w:numId w:val="1"/>
-        </w:numPr>
-        <w:rPr>
-          <w:b/>
-        </w:rPr>
-      </w:pPr>
-      <w:r>
-        <w:rPr>
-          <w:rFonts w:ascii="Arial" w:hAnsi="Arial" w:cs="Arial"/>
-          <w:b/>
-          <w:color w:val="000000"/>
-          <w:sz w:val="19"/>
-          <w:szCs w:val="19"/>
-          <w:shd w:val="clear" w:color="auto" w:fill="FFFFFF"/>
-        </w:rPr>
-        <w:t xml:space="preserve"> </w:t>
-      </w:r>
-      <w:r>
-        <w:rPr>
-          <w:rFonts w:ascii="Arial" w:hAnsi="Arial" w:cs="Arial"/>
-          <w:b/>
-          <w:color w:val="000000"/>
-          <w:sz w:val="19"/>
-          <w:szCs w:val="19"/>
-          <w:shd w:val="clear" w:color="auto" w:fill="FFFFFF"/>
-        </w:rPr>
-        <w:t>User can add screenshot to profile</w:t>
-      </w:r>
-    </w:p>
-    <w:p>
-      <w:pPr>
-        <w:pStyle w:val="ListParagraph"/>
-        <w:numPr>
-          <w:ilvl w:val="2"/>
-          <w:numId w:val="1"/>
-        </w:numPr>
-        <w:rPr>
-          <w:b/>
-        </w:rPr>
-      </w:pPr>
-      <w:r>
-        <w:rPr>
-          <w:rFonts w:ascii="Arial" w:hAnsi="Arial" w:cs="Arial"/>
-          <w:b/>
-          <w:color w:val="000000"/>
-          <w:sz w:val="19"/>
-          <w:szCs w:val="19"/>
-          <w:shd w:val="clear" w:color="auto" w:fill="FFFFFF"/>
-        </w:rPr>
-        <w:t xml:space="preserve"> </w:t>
-      </w:r>
-      <w:r>
-        <w:rPr>
-          <w:rFonts w:ascii="Arial" w:hAnsi="Arial" w:cs="Arial"/>
-          <w:b/>
-          <w:color w:val="000000"/>
-          <w:sz w:val="19"/>
-          <w:szCs w:val="19"/>
-          <w:shd w:val="clear" w:color="auto" w:fill="FFFFFF"/>
-        </w:rPr>
-        <w:t>Profiles can share components:</w:t>
+          <w:numId w:val="6"/>
+        </w:numPr>
+      </w:pPr>
+      <w:r>
+        <w:rPr>
+          <w:rFonts w:ascii="Arial" w:hAnsi="Arial" w:cs="Arial"/>
+          <w:color w:val="000000"/>
+          <w:sz w:val="19"/>
+          <w:szCs w:val="19"/>
+          <w:shd w:val="clear" w:color="auto" w:fill="FFFFFF"/>
+        </w:rPr>
+        <w:t>Each component (optional)</w:t>
       </w:r>
     </w:p>
     <w:p>
@@ -445,292 +1432,53 @@
         <w:pStyle w:val="ListParagraph"/>
         <w:numPr>
           <w:ilvl w:val="3"/>
-          <w:numId w:val="1"/>
-        </w:numPr>
-        <w:rPr>
-          <w:b/>
-        </w:rPr>
-      </w:pPr>
-      <w:r>
-        <w:rPr>
-          <w:rFonts w:ascii="Arial" w:hAnsi="Arial" w:cs="Arial"/>
-          <w:b/>
-          <w:color w:val="000000"/>
-          <w:sz w:val="19"/>
-          <w:szCs w:val="19"/>
-          <w:shd w:val="clear" w:color="auto" w:fill="FFFFFF"/>
-        </w:rPr>
-        <w:t>Gearsets</w:t>
-      </w:r>
-    </w:p>
-    <w:p>
-      <w:pPr>
-        <w:pStyle w:val="ListParagraph"/>
-        <w:numPr>
-          <w:ilvl w:val="3"/>
-          <w:numId w:val="1"/>
-        </w:numPr>
-        <w:rPr>
-          <w:b/>
-        </w:rPr>
-      </w:pPr>
-      <w:r>
-        <w:rPr>
-          <w:rFonts w:ascii="Arial" w:hAnsi="Arial" w:cs="Arial"/>
-          <w:b/>
-          <w:color w:val="000000"/>
-          <w:sz w:val="19"/>
-          <w:szCs w:val="19"/>
-          <w:shd w:val="clear" w:color="auto" w:fill="FFFFFF"/>
-        </w:rPr>
-        <w:t>Keybinds</w:t>
-      </w:r>
-    </w:p>
-    <w:p>
-      <w:pPr>
-        <w:pStyle w:val="ListParagraph"/>
-        <w:numPr>
-          <w:ilvl w:val="3"/>
-          <w:numId w:val="1"/>
-        </w:numPr>
-        <w:rPr>
-          <w:b/>
-        </w:rPr>
-      </w:pPr>
-      <w:r>
-        <w:rPr>
-          <w:rFonts w:ascii="Arial" w:hAnsi="Arial" w:cs="Arial"/>
-          <w:b/>
-          <w:color w:val="000000"/>
-          <w:sz w:val="19"/>
-          <w:szCs w:val="19"/>
-          <w:shd w:val="clear" w:color="auto" w:fill="FFFFFF"/>
-        </w:rPr>
-        <w:t>UI Layouts</w:t>
-      </w:r>
-    </w:p>
-    <w:p>
-      <w:pPr>
-        <w:pStyle w:val="ListParagraph"/>
-        <w:numPr>
-          <w:ilvl w:val="1"/>
-          <w:numId w:val="1"/>
-        </w:numPr>
-        <w:rPr>
-          <w:b/>
-        </w:rPr>
-      </w:pPr>
-      <w:r>
-        <w:rPr>
-          <w:rFonts w:ascii="Arial" w:hAnsi="Arial" w:cs="Arial"/>
-          <w:b/>
-          <w:color w:val="000000"/>
-          <w:sz w:val="19"/>
-          <w:szCs w:val="19"/>
-          <w:shd w:val="clear" w:color="auto" w:fill="FFFFFF"/>
-        </w:rPr>
-        <w:t>User can add tag/comments:</w:t>
-      </w:r>
-    </w:p>
-    <w:p>
-      <w:pPr>
-        <w:pStyle w:val="ListParagraph"/>
-        <w:numPr>
-          <w:ilvl w:val="2"/>
-          <w:numId w:val="1"/>
-        </w:numPr>
-        <w:rPr>
-          <w:b/>
-        </w:rPr>
-      </w:pPr>
-      <w:r>
-        <w:rPr>
-          <w:rFonts w:ascii="Arial" w:hAnsi="Arial" w:cs="Arial"/>
-          <w:b/>
-          <w:color w:val="000000"/>
-          <w:sz w:val="19"/>
-          <w:szCs w:val="19"/>
-          <w:shd w:val="clear" w:color="auto" w:fill="FFFFFF"/>
-        </w:rPr>
-        <w:t xml:space="preserve"> </w:t>
-      </w:r>
-      <w:r>
-        <w:rPr>
-          <w:rFonts w:ascii="Arial" w:hAnsi="Arial" w:cs="Arial"/>
-          <w:b/>
-          <w:color w:val="000000"/>
-          <w:sz w:val="19"/>
-          <w:szCs w:val="19"/>
-          <w:shd w:val="clear" w:color="auto" w:fill="FFFFFF"/>
-        </w:rPr>
-        <w:t>Entire backup</w:t>
-      </w:r>
-    </w:p>
-    <w:p>
-      <w:pPr>
-        <w:pStyle w:val="ListParagraph"/>
-        <w:numPr>
-          <w:ilvl w:val="2"/>
-          <w:numId w:val="1"/>
-        </w:numPr>
-        <w:rPr>
-          <w:b/>
-        </w:rPr>
-      </w:pPr>
-      <w:r>
-        <w:rPr>
-          <w:rFonts w:ascii="Arial" w:hAnsi="Arial" w:cs="Arial"/>
-          <w:b/>
-          <w:color w:val="000000"/>
-          <w:sz w:val="19"/>
-          <w:szCs w:val="19"/>
-          <w:shd w:val="clear" w:color="auto" w:fill="FFFFFF"/>
-        </w:rPr>
-        <w:t xml:space="preserve"> </w:t>
-      </w:r>
-      <w:r>
-        <w:rPr>
-          <w:rFonts w:ascii="Arial" w:hAnsi="Arial" w:cs="Arial"/>
-          <w:b/>
-          <w:color w:val="000000"/>
-          <w:sz w:val="19"/>
-          <w:szCs w:val="19"/>
-          <w:shd w:val="clear" w:color="auto" w:fill="FFFFFF"/>
-        </w:rPr>
-        <w:t>Each component (optional)</w:t>
-      </w:r>
-    </w:p>
-    <w:p>
-      <w:pPr>
-        <w:pStyle w:val="ListParagraph"/>
-        <w:numPr>
-          <w:ilvl w:val="2"/>
-          <w:numId w:val="1"/>
-        </w:numPr>
-        <w:rPr>
-          <w:b/>
-        </w:rPr>
-      </w:pPr>
-      <w:r>
-        <w:rPr>
-          <w:rFonts w:ascii="Arial" w:hAnsi="Arial" w:cs="Arial"/>
-          <w:b/>
-          <w:color w:val="000000"/>
-          <w:sz w:val="19"/>
-          <w:szCs w:val="19"/>
-          <w:shd w:val="clear" w:color="auto" w:fill="FFFFFF"/>
-        </w:rPr>
-        <w:t xml:space="preserve"> </w:t>
-      </w:r>
-      <w:r>
-        <w:rPr>
-          <w:rFonts w:ascii="Arial" w:hAnsi="Arial" w:cs="Arial"/>
-          <w:b/>
-          <w:color w:val="000000"/>
-          <w:sz w:val="19"/>
-          <w:szCs w:val="19"/>
-          <w:shd w:val="clear" w:color="auto" w:fill="FFFFFF"/>
-        </w:rPr>
-        <w:t>Tag class(es) or situation(s)</w:t>
-      </w:r>
-    </w:p>
-    <w:p>
-      <w:pPr>
-        <w:pStyle w:val="ListParagraph"/>
-        <w:numPr>
-          <w:ilvl w:val="0"/>
-          <w:numId w:val="1"/>
-        </w:numPr>
-      </w:pPr>
-      <w:r>
-        <w:rPr>
-          <w:rFonts w:ascii="Arial" w:hAnsi="Arial" w:cs="Arial"/>
-          <w:color w:val="000000"/>
-          <w:sz w:val="19"/>
-          <w:szCs w:val="19"/>
-          <w:shd w:val="clear" w:color="auto" w:fill="FFFFFF"/>
-        </w:rPr>
-        <w:t>Load Profiles</w:t>
-      </w:r>
-    </w:p>
-    <w:p>
-      <w:pPr>
-        <w:pStyle w:val="ListParagraph"/>
-        <w:numPr>
-          <w:ilvl w:val="1"/>
-          <w:numId w:val="1"/>
-        </w:numPr>
-      </w:pPr>
-      <w:r>
-        <w:rPr>
-          <w:rFonts w:ascii="Arial" w:hAnsi="Arial" w:cs="Arial"/>
-          <w:color w:val="000000"/>
-          <w:sz w:val="19"/>
-          <w:szCs w:val="19"/>
-          <w:shd w:val="clear" w:color="auto" w:fill="FFFFFF"/>
-        </w:rPr>
-        <w:t>Can load entire profile</w:t>
-      </w:r>
-    </w:p>
-    <w:p>
-      <w:pPr>
-        <w:pStyle w:val="ListParagraph"/>
-        <w:numPr>
-          <w:ilvl w:val="1"/>
-          <w:numId w:val="1"/>
-        </w:numPr>
-      </w:pPr>
-      <w:r>
-        <w:rPr>
-          <w:rFonts w:ascii="Arial" w:hAnsi="Arial" w:cs="Arial"/>
-          <w:color w:val="000000"/>
-          <w:sz w:val="19"/>
-          <w:szCs w:val="19"/>
-          <w:shd w:val="clear" w:color="auto" w:fill="FFFFFF"/>
-        </w:rPr>
-        <w:t>Can load individual profile components</w:t>
-      </w:r>
-    </w:p>
-    <w:p>
-      <w:pPr>
-        <w:pStyle w:val="ListParagraph"/>
-        <w:numPr>
-          <w:ilvl w:val="1"/>
-          <w:numId w:val="1"/>
-        </w:numPr>
-      </w:pPr>
-      <w:r>
-        <w:rPr>
-          <w:rFonts w:ascii="Arial" w:hAnsi="Arial" w:cs="Arial"/>
-          <w:color w:val="000000"/>
-          <w:sz w:val="19"/>
-          <w:szCs w:val="19"/>
-          <w:shd w:val="clear" w:color="auto" w:fill="FFFFFF"/>
-        </w:rPr>
-        <w:t>Can display profile/component comments/tags</w:t>
-      </w:r>
-    </w:p>
-    <w:p>
-      <w:pPr>
-        <w:ind w:left="360"/>
-        <w:rPr>
-          <w:rFonts w:ascii="Arial" w:hAnsi="Arial" w:cs="Arial"/>
-          <w:color w:val="000000"/>
-          <w:sz w:val="19"/>
-          <w:szCs w:val="19"/>
-          <w:shd w:val="clear" w:color="auto" w:fill="FFFFFF"/>
-        </w:rPr>
-      </w:pPr>
-      <w:r>
-        <w:rPr>
-          <w:rFonts w:ascii="Arial" w:hAnsi="Arial" w:cs="Arial"/>
-          <w:color w:val="000000"/>
-          <w:sz w:val="19"/>
-          <w:szCs w:val="19"/>
-          <w:shd w:val="clear" w:color="auto" w:fill="FFFFFF"/>
-        </w:rPr>
-        <w:t>Remembers last active profile for update</w:t>
-      </w:r>
+          <w:numId w:val="6"/>
+        </w:numPr>
+      </w:pPr>
+      <w:r>
+        <w:rPr>
+          <w:rFonts w:ascii="Arial" w:hAnsi="Arial" w:cs="Arial"/>
+          <w:color w:val="000000"/>
+          <w:sz w:val="19"/>
+          <w:szCs w:val="19"/>
+          <w:shd w:val="clear" w:color="auto" w:fill="FFFFFF"/>
+        </w:rPr>
+        <w:lastRenderedPageBreak/>
+        <w:t>Tag class(</w:t>
+      </w:r>
+      <w:proofErr w:type="spellStart"/>
+      <w:r>
+        <w:rPr>
+          <w:rFonts w:ascii="Arial" w:hAnsi="Arial" w:cs="Arial"/>
+          <w:color w:val="000000"/>
+          <w:sz w:val="19"/>
+          <w:szCs w:val="19"/>
+          <w:shd w:val="clear" w:color="auto" w:fill="FFFFFF"/>
+        </w:rPr>
+        <w:t>es</w:t>
+      </w:r>
+      <w:proofErr w:type="spellEnd"/>
+      <w:r>
+        <w:rPr>
+          <w:rFonts w:ascii="Arial" w:hAnsi="Arial" w:cs="Arial"/>
+          <w:color w:val="000000"/>
+          <w:sz w:val="19"/>
+          <w:szCs w:val="19"/>
+          <w:shd w:val="clear" w:color="auto" w:fill="FFFFFF"/>
+        </w:rPr>
+        <w:t>) or situation(s)</w:t>
+      </w:r>
+    </w:p>
+    <w:p>
+      <w:pPr>
+        <w:rPr>
+          <w:rFonts w:ascii="Arial" w:hAnsi="Arial" w:cs="Arial"/>
+          <w:color w:val="000000"/>
+          <w:sz w:val="19"/>
+          <w:szCs w:val="19"/>
+          <w:shd w:val="clear" w:color="auto" w:fill="FFFFFF"/>
+        </w:rPr>
+      </w:pPr>
       <w:r>
         <w:rPr>
           <w:rFonts w:ascii="Arial" w:hAnsi="Arial" w:cs="Arial"/>
@@ -746,19 +1494,22 @@
           <w:color w:val="000000"/>
           <w:sz w:val="19"/>
           <w:szCs w:val="19"/>
-        </w:rPr>
-        <w:br/>
-      </w:r>
-      <w:r>
-        <w:rPr>
-          <w:rFonts w:ascii="Arial" w:hAnsi="Arial" w:cs="Arial"/>
-          <w:color w:val="000000"/>
-          <w:sz w:val="19"/>
-          <w:szCs w:val="19"/>
-          <w:shd w:val="clear" w:color="auto" w:fill="FFFFFF"/>
-        </w:rPr>
-        <w:t>---- Menu ----</w:t>
-      </w:r>
+          <w:shd w:val="clear" w:color="auto" w:fill="FFFFFF"/>
+        </w:rPr>
+        <w:t xml:space="preserve">---- Menu </w:t>
+      </w:r>
+      <w:proofErr w:type="gramStart"/>
+      <w:r>
+        <w:rPr>
+          <w:rFonts w:ascii="Arial" w:hAnsi="Arial" w:cs="Arial"/>
+          <w:color w:val="000000"/>
+          <w:sz w:val="19"/>
+          <w:szCs w:val="19"/>
+          <w:shd w:val="clear" w:color="auto" w:fill="FFFFFF"/>
+        </w:rPr>
+        <w:t>----</w:t>
+      </w:r>
+      <w:proofErr w:type="gramEnd"/>
       <w:r>
         <w:rPr>
           <w:rFonts w:ascii="Arial" w:hAnsi="Arial" w:cs="Arial"/>
@@ -1204,24 +1955,29 @@
     <w:p>
       <w:pPr>
         <w:ind w:left="360"/>
-        <w:rPr>
-          <w:rFonts w:ascii="Arial" w:hAnsi="Arial" w:cs="Arial"/>
-          <w:color w:val="000000"/>
-          <w:sz w:val="19"/>
-          <w:szCs w:val="19"/>
-          <w:shd w:val="clear" w:color="auto" w:fill="FFFFFF"/>
-        </w:rPr>
-      </w:pPr>
-      <w:r>
-        <w:rPr>
-          <w:rFonts w:ascii="Arial" w:hAnsi="Arial" w:cs="Arial"/>
-          <w:color w:val="000000"/>
-          <w:sz w:val="19"/>
-          <w:szCs w:val="19"/>
-          <w:shd w:val="clear" w:color="auto" w:fill="FFFFFF"/>
-        </w:rPr>
-        <w:t>Delete Profile [Displays list of profiles, user selects one] [Return to root]</w:t>
-      </w:r>
+      </w:pPr>
+      <w:r>
+        <w:rPr>
+          <w:rFonts w:ascii="Arial" w:hAnsi="Arial" w:cs="Arial"/>
+          <w:color w:val="000000"/>
+          <w:sz w:val="19"/>
+          <w:szCs w:val="19"/>
+          <w:shd w:val="clear" w:color="auto" w:fill="FFFFFF"/>
+        </w:rPr>
+        <w:t>Delete Profile [Displays list of profiles, user selects one] [Return to root</w:t>
+      </w:r>
+      <w:proofErr w:type="gramStart"/>
+      <w:r>
+        <w:rPr>
+          <w:rFonts w:ascii="Arial" w:hAnsi="Arial" w:cs="Arial"/>
+          <w:color w:val="000000"/>
+          <w:sz w:val="19"/>
+          <w:szCs w:val="19"/>
+          <w:shd w:val="clear" w:color="auto" w:fill="FFFFFF"/>
+        </w:rPr>
+        <w:t>]</w:t>
+      </w:r>
+      <w:proofErr w:type="gramEnd"/>
       <w:r>
         <w:rPr>
           <w:rFonts w:ascii="Arial" w:hAnsi="Arial" w:cs="Arial"/>
@@ -1248,720 +2004,6 @@
           <w:szCs w:val="19"/>
         </w:rPr>
         <w:br/>
-      </w:r>
-      <w:r>
-        <w:rPr>
-          <w:rFonts w:ascii="Arial" w:hAnsi="Arial" w:cs="Arial"/>
-          <w:color w:val="000000"/>
-          <w:sz w:val="19"/>
-          <w:szCs w:val="19"/>
-          <w:shd w:val="clear" w:color="auto" w:fill="FFFFFF"/>
-        </w:rPr>
-        <w:t>---- Alternate Requirements ----</w:t>
-      </w:r>
-      <w:r>
-        <w:rPr>
-          <w:rFonts w:ascii="Arial" w:hAnsi="Arial" w:cs="Arial"/>
-          <w:color w:val="000000"/>
-          <w:sz w:val="19"/>
-          <w:szCs w:val="19"/>
-        </w:rPr>
-        <w:br/>
-      </w:r>
-      <w:r>
-        <w:rPr>
-          <w:rFonts w:ascii="Arial" w:hAnsi="Arial" w:cs="Arial"/>
-          <w:color w:val="000000"/>
-          <w:sz w:val="19"/>
-          <w:szCs w:val="19"/>
-        </w:rPr>
-        <w:lastRenderedPageBreak/>
-        <w:br/>
-      </w:r>
-    </w:p>
-    <w:p>
-      <w:pPr>
-        <w:pStyle w:val="ListParagraph"/>
-        <w:numPr>
-          <w:ilvl w:val="0"/>
-          <w:numId w:val="6"/>
-        </w:numPr>
-        <w:rPr>
-          <w:rFonts w:ascii="Arial" w:hAnsi="Arial" w:cs="Arial"/>
-          <w:color w:val="000000"/>
-          <w:sz w:val="19"/>
-          <w:szCs w:val="19"/>
-          <w:shd w:val="clear" w:color="auto" w:fill="FFFFFF"/>
-        </w:rPr>
-      </w:pPr>
-      <w:r>
-        <w:rPr>
-          <w:rFonts w:ascii="Arial" w:hAnsi="Arial" w:cs="Arial"/>
-          <w:color w:val="000000"/>
-          <w:sz w:val="19"/>
-          <w:szCs w:val="19"/>
-          <w:shd w:val="clear" w:color="auto" w:fill="FFFFFF"/>
-        </w:rPr>
-        <w:t>Configuration Settings</w:t>
-      </w:r>
-    </w:p>
-    <w:p>
-      <w:pPr>
-        <w:pStyle w:val="ListParagraph"/>
-        <w:numPr>
-          <w:ilvl w:val="1"/>
-          <w:numId w:val="6"/>
-        </w:numPr>
-        <w:rPr>
-          <w:rFonts w:ascii="Arial" w:hAnsi="Arial" w:cs="Arial"/>
-          <w:color w:val="000000"/>
-          <w:sz w:val="19"/>
-          <w:szCs w:val="19"/>
-          <w:shd w:val="clear" w:color="auto" w:fill="FFFFFF"/>
-        </w:rPr>
-      </w:pPr>
-      <w:r>
-        <w:rPr>
-          <w:rFonts w:ascii="Arial" w:hAnsi="Arial" w:cs="Arial"/>
-          <w:color w:val="000000"/>
-          <w:sz w:val="19"/>
-          <w:szCs w:val="19"/>
-          <w:shd w:val="clear" w:color="auto" w:fill="FFFFFF"/>
-        </w:rPr>
-        <w:t>Consists of Components:</w:t>
-      </w:r>
-    </w:p>
-    <w:p>
-      <w:pPr>
-        <w:pStyle w:val="ListParagraph"/>
-        <w:numPr>
-          <w:ilvl w:val="2"/>
-          <w:numId w:val="6"/>
-        </w:numPr>
-        <w:rPr>
-          <w:rFonts w:ascii="Arial" w:hAnsi="Arial" w:cs="Arial"/>
-          <w:color w:val="000000"/>
-          <w:sz w:val="19"/>
-          <w:szCs w:val="19"/>
-          <w:shd w:val="clear" w:color="auto" w:fill="FFFFFF"/>
-        </w:rPr>
-      </w:pPr>
-      <w:r>
-        <w:rPr>
-          <w:rFonts w:ascii="Arial" w:hAnsi="Arial" w:cs="Arial"/>
-          <w:color w:val="000000"/>
-          <w:sz w:val="19"/>
-          <w:szCs w:val="19"/>
-          <w:shd w:val="clear" w:color="auto" w:fill="FFFFFF"/>
-        </w:rPr>
-        <w:t>UI Layouts</w:t>
-      </w:r>
-    </w:p>
-    <w:p>
-      <w:pPr>
-        <w:pStyle w:val="ListParagraph"/>
-        <w:numPr>
-          <w:ilvl w:val="2"/>
-          <w:numId w:val="6"/>
-        </w:numPr>
-        <w:rPr>
-          <w:rFonts w:ascii="Arial" w:hAnsi="Arial" w:cs="Arial"/>
-          <w:color w:val="000000"/>
-          <w:sz w:val="19"/>
-          <w:szCs w:val="19"/>
-          <w:shd w:val="clear" w:color="auto" w:fill="FFFFFF"/>
-        </w:rPr>
-      </w:pPr>
-      <w:r>
-        <w:rPr>
-          <w:rFonts w:ascii="Arial" w:hAnsi="Arial" w:cs="Arial"/>
-          <w:color w:val="000000"/>
-          <w:sz w:val="19"/>
-          <w:szCs w:val="19"/>
-          <w:shd w:val="clear" w:color="auto" w:fill="FFFFFF"/>
-        </w:rPr>
-        <w:t>Hotbar Layouts</w:t>
-      </w:r>
-    </w:p>
-    <w:p>
-      <w:pPr>
-        <w:pStyle w:val="ListParagraph"/>
-        <w:numPr>
-          <w:ilvl w:val="2"/>
-          <w:numId w:val="6"/>
-        </w:numPr>
-        <w:rPr>
-          <w:rFonts w:ascii="Arial" w:hAnsi="Arial" w:cs="Arial"/>
-          <w:color w:val="000000"/>
-          <w:sz w:val="19"/>
-          <w:szCs w:val="19"/>
-          <w:shd w:val="clear" w:color="auto" w:fill="FFFFFF"/>
-        </w:rPr>
-      </w:pPr>
-      <w:r>
-        <w:rPr>
-          <w:rFonts w:ascii="Arial" w:hAnsi="Arial" w:cs="Arial"/>
-          <w:color w:val="000000"/>
-          <w:sz w:val="19"/>
-          <w:szCs w:val="19"/>
-          <w:shd w:val="clear" w:color="auto" w:fill="FFFFFF"/>
-        </w:rPr>
-        <w:t>Gearsets</w:t>
-      </w:r>
-    </w:p>
-    <w:p>
-      <w:pPr>
-        <w:pStyle w:val="ListParagraph"/>
-        <w:numPr>
-          <w:ilvl w:val="2"/>
-          <w:numId w:val="6"/>
-        </w:numPr>
-        <w:rPr>
-          <w:rFonts w:ascii="Arial" w:hAnsi="Arial" w:cs="Arial"/>
-          <w:color w:val="000000"/>
-          <w:sz w:val="19"/>
-          <w:szCs w:val="19"/>
-          <w:shd w:val="clear" w:color="auto" w:fill="FFFFFF"/>
-        </w:rPr>
-      </w:pPr>
-      <w:r>
-        <w:rPr>
-          <w:rFonts w:ascii="Arial" w:hAnsi="Arial" w:cs="Arial"/>
-          <w:color w:val="000000"/>
-          <w:sz w:val="19"/>
-          <w:szCs w:val="19"/>
-          <w:shd w:val="clear" w:color="auto" w:fill="FFFFFF"/>
-        </w:rPr>
-        <w:t>Keybinds</w:t>
-      </w:r>
-    </w:p>
-    <w:p>
-      <w:pPr>
-        <w:pStyle w:val="ListParagraph"/>
-        <w:numPr>
-          <w:ilvl w:val="0"/>
-          <w:numId w:val="6"/>
-        </w:numPr>
-        <w:rPr>
-          <w:rFonts w:ascii="Arial" w:hAnsi="Arial" w:cs="Arial"/>
-          <w:color w:val="000000"/>
-          <w:sz w:val="19"/>
-          <w:szCs w:val="19"/>
-          <w:shd w:val="clear" w:color="auto" w:fill="FFFFFF"/>
-        </w:rPr>
-      </w:pPr>
-      <w:r>
-        <w:rPr>
-          <w:rFonts w:ascii="Arial" w:hAnsi="Arial" w:cs="Arial"/>
-          <w:color w:val="000000"/>
-          <w:sz w:val="19"/>
-          <w:szCs w:val="19"/>
-          <w:shd w:val="clear" w:color="auto" w:fill="FFFFFF"/>
-        </w:rPr>
-        <w:t>Profile Manager</w:t>
-      </w:r>
-    </w:p>
-    <w:p>
-      <w:pPr>
-        <w:pStyle w:val="ListParagraph"/>
-        <w:numPr>
-          <w:ilvl w:val="1"/>
-          <w:numId w:val="6"/>
-        </w:numPr>
-        <w:rPr>
-          <w:rFonts w:ascii="Arial" w:hAnsi="Arial" w:cs="Arial"/>
-          <w:color w:val="000000"/>
-          <w:sz w:val="19"/>
-          <w:szCs w:val="19"/>
-          <w:shd w:val="clear" w:color="auto" w:fill="FFFFFF"/>
-        </w:rPr>
-      </w:pPr>
-      <w:r>
-        <w:rPr>
-          <w:rFonts w:ascii="Arial" w:hAnsi="Arial" w:cs="Arial"/>
-          <w:color w:val="000000"/>
-          <w:sz w:val="19"/>
-          <w:szCs w:val="19"/>
-          <w:shd w:val="clear" w:color="auto" w:fill="FFFFFF"/>
-        </w:rPr>
-        <w:t>Saves</w:t>
-      </w:r>
-      <w:r>
-        <w:rPr>
-          <w:rFonts w:ascii="Arial" w:hAnsi="Arial" w:cs="Arial"/>
-          <w:color w:val="000000"/>
-          <w:sz w:val="19"/>
-          <w:szCs w:val="19"/>
-          <w:shd w:val="clear" w:color="auto" w:fill="FFFFFF"/>
-        </w:rPr>
-        <w:t xml:space="preserve"> Backups of </w:t>
-      </w:r>
-      <w:r>
-        <w:rPr>
-          <w:rFonts w:ascii="Arial" w:hAnsi="Arial" w:cs="Arial"/>
-          <w:color w:val="000000"/>
-          <w:sz w:val="19"/>
-          <w:szCs w:val="19"/>
-          <w:shd w:val="clear" w:color="auto" w:fill="FFFFFF"/>
-        </w:rPr>
-        <w:t>Configuration Settings (1.1)</w:t>
-      </w:r>
-      <w:r>
-        <w:rPr>
-          <w:rFonts w:ascii="Arial" w:hAnsi="Arial" w:cs="Arial"/>
-          <w:color w:val="000000"/>
-          <w:sz w:val="19"/>
-          <w:szCs w:val="19"/>
-          <w:shd w:val="clear" w:color="auto" w:fill="FFFFFF"/>
-        </w:rPr>
-        <w:t xml:space="preserve"> Automatically</w:t>
-      </w:r>
-      <w:bookmarkStart w:id="0" w:name="_GoBack"/>
-      <w:bookmarkEnd w:id="0"/>
-    </w:p>
-    <w:p>
-      <w:pPr>
-        <w:pStyle w:val="ListParagraph"/>
-        <w:numPr>
-          <w:ilvl w:val="1"/>
-          <w:numId w:val="6"/>
-        </w:numPr>
-        <w:rPr>
-          <w:rFonts w:ascii="Arial" w:hAnsi="Arial" w:cs="Arial"/>
-          <w:color w:val="000000"/>
-          <w:sz w:val="19"/>
-          <w:szCs w:val="19"/>
-          <w:shd w:val="clear" w:color="auto" w:fill="FFFFFF"/>
-        </w:rPr>
-      </w:pPr>
-      <w:r>
-        <w:rPr>
-          <w:rFonts w:ascii="Arial" w:hAnsi="Arial" w:cs="Arial"/>
-          <w:color w:val="000000"/>
-          <w:sz w:val="19"/>
-          <w:szCs w:val="19"/>
-          <w:shd w:val="clear" w:color="auto" w:fill="FFFFFF"/>
-        </w:rPr>
-        <w:t>Loads Backups</w:t>
-      </w:r>
-    </w:p>
-    <w:p>
-      <w:pPr>
-        <w:pStyle w:val="ListParagraph"/>
-        <w:numPr>
-          <w:ilvl w:val="2"/>
-          <w:numId w:val="6"/>
-        </w:numPr>
-        <w:rPr>
-          <w:rFonts w:ascii="Arial" w:hAnsi="Arial" w:cs="Arial"/>
-          <w:color w:val="000000"/>
-          <w:sz w:val="19"/>
-          <w:szCs w:val="19"/>
-          <w:shd w:val="clear" w:color="auto" w:fill="FFFFFF"/>
-        </w:rPr>
-      </w:pPr>
-      <w:r>
-        <w:rPr>
-          <w:rFonts w:ascii="Arial" w:hAnsi="Arial" w:cs="Arial"/>
-          <w:color w:val="000000"/>
-          <w:sz w:val="19"/>
-          <w:szCs w:val="19"/>
-          <w:shd w:val="clear" w:color="auto" w:fill="FFFFFF"/>
-        </w:rPr>
-        <w:t>Can load entire profile</w:t>
-      </w:r>
-    </w:p>
-    <w:p>
-      <w:pPr>
-        <w:pStyle w:val="ListParagraph"/>
-        <w:numPr>
-          <w:ilvl w:val="2"/>
-          <w:numId w:val="6"/>
-        </w:numPr>
-        <w:rPr>
-          <w:rFonts w:ascii="Arial" w:hAnsi="Arial" w:cs="Arial"/>
-          <w:color w:val="000000"/>
-          <w:sz w:val="19"/>
-          <w:szCs w:val="19"/>
-          <w:shd w:val="clear" w:color="auto" w:fill="FFFFFF"/>
-        </w:rPr>
-      </w:pPr>
-      <w:r>
-        <w:rPr>
-          <w:rFonts w:ascii="Arial" w:hAnsi="Arial" w:cs="Arial"/>
-          <w:color w:val="000000"/>
-          <w:sz w:val="19"/>
-          <w:szCs w:val="19"/>
-          <w:shd w:val="clear" w:color="auto" w:fill="FFFFFF"/>
-        </w:rPr>
-        <w:t>Can load individual profile components</w:t>
-      </w:r>
-    </w:p>
-    <w:p>
-      <w:pPr>
-        <w:pStyle w:val="ListParagraph"/>
-        <w:numPr>
-          <w:ilvl w:val="2"/>
-          <w:numId w:val="6"/>
-        </w:numPr>
-        <w:rPr>
-          <w:rFonts w:ascii="Arial" w:hAnsi="Arial" w:cs="Arial"/>
-          <w:color w:val="000000"/>
-          <w:sz w:val="19"/>
-          <w:szCs w:val="19"/>
-          <w:shd w:val="clear" w:color="auto" w:fill="FFFFFF"/>
-        </w:rPr>
-      </w:pPr>
-      <w:r>
-        <w:rPr>
-          <w:rFonts w:ascii="Arial" w:hAnsi="Arial" w:cs="Arial"/>
-          <w:color w:val="000000"/>
-          <w:sz w:val="19"/>
-          <w:szCs w:val="19"/>
-          <w:shd w:val="clear" w:color="auto" w:fill="FFFFFF"/>
-        </w:rPr>
-        <w:t>Can display profile/component comments/tags</w:t>
-      </w:r>
-    </w:p>
-    <w:p>
-      <w:pPr>
-        <w:pStyle w:val="ListParagraph"/>
-        <w:numPr>
-          <w:ilvl w:val="1"/>
-          <w:numId w:val="6"/>
-        </w:numPr>
-      </w:pPr>
-      <w:r>
-        <w:rPr>
-          <w:rFonts w:ascii="Arial" w:hAnsi="Arial" w:cs="Arial"/>
-          <w:color w:val="000000"/>
-          <w:sz w:val="19"/>
-          <w:szCs w:val="19"/>
-          <w:shd w:val="clear" w:color="auto" w:fill="FFFFFF"/>
-        </w:rPr>
-        <w:t>Remembers</w:t>
-      </w:r>
-      <w:r>
-        <w:rPr>
-          <w:rFonts w:ascii="Arial" w:hAnsi="Arial" w:cs="Arial"/>
-          <w:color w:val="000000"/>
-          <w:sz w:val="19"/>
-          <w:szCs w:val="19"/>
-          <w:shd w:val="clear" w:color="auto" w:fill="FFFFFF"/>
-        </w:rPr>
-        <w:t xml:space="preserve"> last active Profile</w:t>
-      </w:r>
-    </w:p>
-    <w:p>
-      <w:pPr>
-        <w:pStyle w:val="ListParagraph"/>
-        <w:numPr>
-          <w:ilvl w:val="1"/>
-          <w:numId w:val="6"/>
-        </w:numPr>
-      </w:pPr>
-      <w:r>
-        <w:rPr>
-          <w:rFonts w:ascii="Arial" w:hAnsi="Arial" w:cs="Arial"/>
-          <w:color w:val="000000"/>
-          <w:sz w:val="19"/>
-          <w:szCs w:val="19"/>
-          <w:shd w:val="clear" w:color="auto" w:fill="FFFFFF"/>
-        </w:rPr>
-        <w:t>Saves Backups as Profiles</w:t>
-      </w:r>
-    </w:p>
-    <w:p>
-      <w:pPr>
-        <w:pStyle w:val="ListParagraph"/>
-        <w:numPr>
-          <w:ilvl w:val="2"/>
-          <w:numId w:val="6"/>
-        </w:numPr>
-      </w:pPr>
-      <w:r>
-        <w:rPr>
-          <w:rFonts w:ascii="Arial" w:hAnsi="Arial" w:cs="Arial"/>
-          <w:color w:val="000000"/>
-          <w:sz w:val="19"/>
-          <w:szCs w:val="19"/>
-          <w:shd w:val="clear" w:color="auto" w:fill="FFFFFF"/>
-        </w:rPr>
-        <w:t xml:space="preserve"> </w:t>
-      </w:r>
-      <w:r>
-        <w:rPr>
-          <w:rFonts w:ascii="Arial" w:hAnsi="Arial" w:cs="Arial"/>
-          <w:color w:val="000000"/>
-          <w:sz w:val="19"/>
-          <w:szCs w:val="19"/>
-          <w:shd w:val="clear" w:color="auto" w:fill="FFFFFF"/>
-        </w:rPr>
-        <w:t>User can check/uncheck each component</w:t>
-      </w:r>
-    </w:p>
-    <w:p>
-      <w:pPr>
-        <w:pStyle w:val="ListParagraph"/>
-        <w:numPr>
-          <w:ilvl w:val="3"/>
-          <w:numId w:val="6"/>
-        </w:numPr>
-      </w:pPr>
-      <w:r>
-        <w:rPr>
-          <w:rFonts w:ascii="Arial" w:hAnsi="Arial" w:cs="Arial"/>
-          <w:color w:val="000000"/>
-          <w:sz w:val="19"/>
-          <w:szCs w:val="19"/>
-          <w:shd w:val="clear" w:color="auto" w:fill="FFFFFF"/>
-        </w:rPr>
-        <w:t>Checked components: current assoc. file(s) saved to profile</w:t>
-      </w:r>
-    </w:p>
-    <w:p>
-      <w:pPr>
-        <w:pStyle w:val="ListParagraph"/>
-        <w:numPr>
-          <w:ilvl w:val="3"/>
-          <w:numId w:val="6"/>
-        </w:numPr>
-      </w:pPr>
-      <w:r>
-        <w:rPr>
-          <w:rFonts w:ascii="Arial" w:hAnsi="Arial" w:cs="Arial"/>
-          <w:color w:val="000000"/>
-          <w:sz w:val="19"/>
-          <w:szCs w:val="19"/>
-          <w:shd w:val="clear" w:color="auto" w:fill="FFFFFF"/>
-        </w:rPr>
-        <w:t>Unchecked components: existing assoc. file(s) in profile not changed</w:t>
-      </w:r>
-    </w:p>
-    <w:p>
-      <w:pPr>
-        <w:pStyle w:val="ListParagraph"/>
-        <w:numPr>
-          <w:ilvl w:val="2"/>
-          <w:numId w:val="6"/>
-        </w:numPr>
-      </w:pPr>
-      <w:r>
-        <w:rPr>
-          <w:rFonts w:ascii="Arial" w:hAnsi="Arial" w:cs="Arial"/>
-          <w:color w:val="000000"/>
-          <w:sz w:val="19"/>
-          <w:szCs w:val="19"/>
-          <w:shd w:val="clear" w:color="auto" w:fill="FFFFFF"/>
-        </w:rPr>
-        <w:t xml:space="preserve"> User can add screenshot to profile</w:t>
-      </w:r>
-    </w:p>
-    <w:p>
-      <w:pPr>
-        <w:pStyle w:val="ListParagraph"/>
-        <w:numPr>
-          <w:ilvl w:val="2"/>
-          <w:numId w:val="6"/>
-        </w:numPr>
-      </w:pPr>
-      <w:r>
-        <w:rPr>
-          <w:rFonts w:ascii="Arial" w:hAnsi="Arial" w:cs="Arial"/>
-          <w:color w:val="000000"/>
-          <w:sz w:val="19"/>
-          <w:szCs w:val="19"/>
-          <w:shd w:val="clear" w:color="auto" w:fill="FFFFFF"/>
-        </w:rPr>
-        <w:t xml:space="preserve"> Profiles can share components:</w:t>
-      </w:r>
-    </w:p>
-    <w:p>
-      <w:pPr>
-        <w:pStyle w:val="ListParagraph"/>
-        <w:numPr>
-          <w:ilvl w:val="3"/>
-          <w:numId w:val="6"/>
-        </w:numPr>
-      </w:pPr>
-      <w:r>
-        <w:rPr>
-          <w:rFonts w:ascii="Arial" w:hAnsi="Arial" w:cs="Arial"/>
-          <w:color w:val="000000"/>
-          <w:sz w:val="19"/>
-          <w:szCs w:val="19"/>
-          <w:shd w:val="clear" w:color="auto" w:fill="FFFFFF"/>
-        </w:rPr>
-        <w:t>UI Layouts</w:t>
-      </w:r>
-    </w:p>
-    <w:p>
-      <w:pPr>
-        <w:pStyle w:val="ListParagraph"/>
-        <w:numPr>
-          <w:ilvl w:val="3"/>
-          <w:numId w:val="6"/>
-        </w:numPr>
-      </w:pPr>
-      <w:r>
-        <w:rPr>
-          <w:rFonts w:ascii="Arial" w:hAnsi="Arial" w:cs="Arial"/>
-          <w:color w:val="000000"/>
-          <w:sz w:val="19"/>
-          <w:szCs w:val="19"/>
-          <w:shd w:val="clear" w:color="auto" w:fill="FFFFFF"/>
-        </w:rPr>
-        <w:t>Hotbar Layouts</w:t>
-      </w:r>
-    </w:p>
-    <w:p>
-      <w:pPr>
-        <w:pStyle w:val="ListParagraph"/>
-        <w:numPr>
-          <w:ilvl w:val="3"/>
-          <w:numId w:val="6"/>
-        </w:numPr>
-      </w:pPr>
-      <w:r>
-        <w:rPr>
-          <w:rFonts w:ascii="Arial" w:hAnsi="Arial" w:cs="Arial"/>
-          <w:color w:val="000000"/>
-          <w:sz w:val="19"/>
-          <w:szCs w:val="19"/>
-          <w:shd w:val="clear" w:color="auto" w:fill="FFFFFF"/>
-        </w:rPr>
-        <w:t>Gearsets</w:t>
-      </w:r>
-    </w:p>
-    <w:p>
-      <w:pPr>
-        <w:pStyle w:val="ListParagraph"/>
-        <w:numPr>
-          <w:ilvl w:val="3"/>
-          <w:numId w:val="6"/>
-        </w:numPr>
-      </w:pPr>
-      <w:r>
-        <w:rPr>
-          <w:rFonts w:ascii="Arial" w:hAnsi="Arial" w:cs="Arial"/>
-          <w:color w:val="000000"/>
-          <w:sz w:val="19"/>
-          <w:szCs w:val="19"/>
-          <w:shd w:val="clear" w:color="auto" w:fill="FFFFFF"/>
-        </w:rPr>
-        <w:t>Keybinds</w:t>
-      </w:r>
-    </w:p>
-    <w:p>
-      <w:pPr>
-        <w:pStyle w:val="ListParagraph"/>
-        <w:numPr>
-          <w:ilvl w:val="1"/>
-          <w:numId w:val="6"/>
-        </w:numPr>
-        <w:rPr>
-          <w:rFonts w:ascii="Arial" w:hAnsi="Arial" w:cs="Arial"/>
-          <w:color w:val="000000"/>
-          <w:sz w:val="19"/>
-          <w:szCs w:val="19"/>
-          <w:shd w:val="clear" w:color="auto" w:fill="FFFFFF"/>
-        </w:rPr>
-      </w:pPr>
-      <w:r>
-        <w:rPr>
-          <w:rFonts w:ascii="Arial" w:hAnsi="Arial" w:cs="Arial"/>
-          <w:color w:val="000000"/>
-          <w:sz w:val="19"/>
-          <w:szCs w:val="19"/>
-          <w:shd w:val="clear" w:color="auto" w:fill="FFFFFF"/>
-        </w:rPr>
-        <w:t>Allows the User to:</w:t>
-      </w:r>
-    </w:p>
-    <w:p>
-      <w:pPr>
-        <w:pStyle w:val="ListParagraph"/>
-        <w:numPr>
-          <w:ilvl w:val="2"/>
-          <w:numId w:val="6"/>
-        </w:numPr>
-      </w:pPr>
-      <w:r>
-        <w:rPr>
-          <w:rFonts w:ascii="Arial" w:hAnsi="Arial" w:cs="Arial"/>
-          <w:color w:val="000000"/>
-          <w:sz w:val="19"/>
-          <w:szCs w:val="19"/>
-          <w:shd w:val="clear" w:color="auto" w:fill="FFFFFF"/>
-        </w:rPr>
-        <w:t xml:space="preserve"> A</w:t>
-      </w:r>
-      <w:r>
-        <w:rPr>
-          <w:rFonts w:ascii="Arial" w:hAnsi="Arial" w:cs="Arial"/>
-          <w:color w:val="000000"/>
-          <w:sz w:val="19"/>
-          <w:szCs w:val="19"/>
-          <w:shd w:val="clear" w:color="auto" w:fill="FFFFFF"/>
-        </w:rPr>
-        <w:t>dd tag/comments:</w:t>
-      </w:r>
-    </w:p>
-    <w:p>
-      <w:pPr>
-        <w:pStyle w:val="ListParagraph"/>
-        <w:numPr>
-          <w:ilvl w:val="3"/>
-          <w:numId w:val="6"/>
-        </w:numPr>
-      </w:pPr>
-      <w:r>
-        <w:rPr>
-          <w:rFonts w:ascii="Arial" w:hAnsi="Arial" w:cs="Arial"/>
-          <w:color w:val="000000"/>
-          <w:sz w:val="19"/>
-          <w:szCs w:val="19"/>
-          <w:shd w:val="clear" w:color="auto" w:fill="FFFFFF"/>
-        </w:rPr>
-        <w:t>Entire backup</w:t>
-      </w:r>
-    </w:p>
-    <w:p>
-      <w:pPr>
-        <w:pStyle w:val="ListParagraph"/>
-        <w:numPr>
-          <w:ilvl w:val="3"/>
-          <w:numId w:val="6"/>
-        </w:numPr>
-      </w:pPr>
-      <w:r>
-        <w:rPr>
-          <w:rFonts w:ascii="Arial" w:hAnsi="Arial" w:cs="Arial"/>
-          <w:color w:val="000000"/>
-          <w:sz w:val="19"/>
-          <w:szCs w:val="19"/>
-          <w:shd w:val="clear" w:color="auto" w:fill="FFFFFF"/>
-        </w:rPr>
-        <w:t>Each component (optional)</w:t>
-      </w:r>
-    </w:p>
-    <w:p>
-      <w:pPr>
-        <w:pStyle w:val="ListParagraph"/>
-        <w:numPr>
-          <w:ilvl w:val="3"/>
-          <w:numId w:val="6"/>
-        </w:numPr>
-      </w:pPr>
-      <w:r>
-        <w:rPr>
-          <w:rFonts w:ascii="Arial" w:hAnsi="Arial" w:cs="Arial"/>
-          <w:color w:val="000000"/>
-          <w:sz w:val="19"/>
-          <w:szCs w:val="19"/>
-          <w:shd w:val="clear" w:color="auto" w:fill="FFFFFF"/>
-        </w:rPr>
-        <w:t>Tag class(es) or situation(s)</w:t>
       </w:r>
     </w:p>
     <w:sectPr>
